--- a/알고리즘 정리 노트.docx
+++ b/알고리즘 정리 노트.docx
@@ -407,6 +407,7 @@
     </w:p>
     <w:p>
       <w:pPr>
+        <w:jc w:val="center"/>
         <w:rPr>
           <w:rFonts w:asciiTheme="majorHAnsi" w:eastAsiaTheme="majorHAnsi" w:hAnsiTheme="majorHAnsi" w:cs="Helvetica"/>
           <w:color w:val="313131"/>
@@ -421,6 +422,15 @@
           <w:spacing w:val="-8"/>
           <w:shd w:val="clear" w:color="auto" w:fill="FFFFFF"/>
         </w:rPr>
+        <w:t>[</w:t>
+      </w:r>
+      <w:r>
+        <w:rPr>
+          <w:rFonts w:asciiTheme="majorHAnsi" w:eastAsiaTheme="majorHAnsi" w:hAnsiTheme="majorHAnsi" w:cs="Helvetica" w:hint="eastAsia"/>
+          <w:color w:val="313131"/>
+          <w:spacing w:val="-8"/>
+          <w:shd w:val="clear" w:color="auto" w:fill="FFFFFF"/>
+        </w:rPr>
         <w:t xml:space="preserve">출처 </w:t>
       </w:r>
       <w:r>
@@ -430,8 +440,19 @@
           <w:spacing w:val="-8"/>
           <w:shd w:val="clear" w:color="auto" w:fill="FFFFFF"/>
         </w:rPr>
-        <w:t>(</w:t>
-      </w:r>
+        <w:t xml:space="preserve">- </w:t>
+      </w:r>
+      <w:hyperlink r:id="rId7" w:history="1">
+        <w:r>
+          <w:rPr>
+            <w:rStyle w:val="a7"/>
+            <w:rFonts w:asciiTheme="majorHAnsi" w:eastAsiaTheme="majorHAnsi" w:hAnsiTheme="majorHAnsi" w:cs="Helvetica"/>
+            <w:spacing w:val="-8"/>
+            <w:shd w:val="clear" w:color="auto" w:fill="FFFFFF"/>
+          </w:rPr>
+          <w:t>https://ratsgo.github.io/data%20structure&amp;algorithm/2017/11/22/greedy/</w:t>
+        </w:r>
+      </w:hyperlink>
       <w:r>
         <w:rPr>
           <w:rFonts w:asciiTheme="majorHAnsi" w:eastAsiaTheme="majorHAnsi" w:hAnsiTheme="majorHAnsi" w:cs="Helvetica"/>
@@ -439,16 +460,7 @@
           <w:spacing w:val="-8"/>
           <w:shd w:val="clear" w:color="auto" w:fill="FFFFFF"/>
         </w:rPr>
-        <w:t>https://ratsgo.github.io/data%20structure&amp;algorithm/2017/11/22/greedy/</w:t>
-      </w:r>
-      <w:r>
-        <w:rPr>
-          <w:rFonts w:asciiTheme="majorHAnsi" w:eastAsiaTheme="majorHAnsi" w:hAnsiTheme="majorHAnsi" w:cs="Helvetica"/>
-          <w:color w:val="313131"/>
-          <w:spacing w:val="-8"/>
-          <w:shd w:val="clear" w:color="auto" w:fill="FFFFFF"/>
-        </w:rPr>
-        <w:t>)</w:t>
+        <w:t xml:space="preserve">] </w:t>
       </w:r>
     </w:p>
     <w:p>
@@ -539,7 +551,7 @@
     <w:p>
       <w:pPr>
         <w:rPr>
-          <w:rFonts w:asciiTheme="majorHAnsi" w:eastAsiaTheme="majorHAnsi" w:hAnsiTheme="majorHAnsi" w:cs="Helvetica" w:hint="eastAsia"/>
+          <w:rFonts w:asciiTheme="majorHAnsi" w:eastAsiaTheme="majorHAnsi" w:hAnsiTheme="majorHAnsi" w:cs="Helvetica"/>
           <w:color w:val="313131"/>
           <w:spacing w:val="-8"/>
           <w:sz w:val="24"/>
@@ -993,7 +1005,7 @@
                     </pic:cNvPicPr>
                   </pic:nvPicPr>
                   <pic:blipFill>
-                    <a:blip r:embed="rId7" cstate="print">
+                    <a:blip r:embed="rId8" cstate="print">
                       <a:extLst>
                         <a:ext uri="{28A0092B-C50C-407E-A947-70E740481C1C}">
                           <a14:useLocalDpi xmlns:a14="http://schemas.microsoft.com/office/drawing/2010/main" val="0"/>
@@ -1654,7 +1666,7 @@
     <w:p>
       <w:pPr>
         <w:rPr>
-          <w:rFonts w:asciiTheme="majorHAnsi" w:eastAsiaTheme="majorHAnsi" w:hAnsiTheme="majorHAnsi" w:hint="eastAsia"/>
+          <w:rFonts w:asciiTheme="majorHAnsi" w:eastAsiaTheme="majorHAnsi" w:hAnsiTheme="majorHAnsi"/>
           <w:sz w:val="28"/>
           <w:szCs w:val="20"/>
         </w:rPr>
@@ -1713,7 +1725,7 @@
                     </pic:cNvPicPr>
                   </pic:nvPicPr>
                   <pic:blipFill>
-                    <a:blip r:embed="rId8">
+                    <a:blip r:embed="rId9">
                       <a:extLst>
                         <a:ext uri="{28A0092B-C50C-407E-A947-70E740481C1C}">
                           <a14:useLocalDpi xmlns:a14="http://schemas.microsoft.com/office/drawing/2010/main" val="0"/>
@@ -1917,7 +1929,7 @@
                     </pic:cNvPicPr>
                   </pic:nvPicPr>
                   <pic:blipFill>
-                    <a:blip r:embed="rId9">
+                    <a:blip r:embed="rId10">
                       <a:extLst>
                         <a:ext uri="{28A0092B-C50C-407E-A947-70E740481C1C}">
                           <a14:useLocalDpi xmlns:a14="http://schemas.microsoft.com/office/drawing/2010/main" val="0"/>
@@ -2002,7 +2014,7 @@
                     </pic:cNvPicPr>
                   </pic:nvPicPr>
                   <pic:blipFill>
-                    <a:blip r:embed="rId10">
+                    <a:blip r:embed="rId11">
                       <a:extLst>
                         <a:ext uri="{28A0092B-C50C-407E-A947-70E740481C1C}">
                           <a14:useLocalDpi xmlns:a14="http://schemas.microsoft.com/office/drawing/2010/main" val="0"/>
@@ -2173,7 +2185,7 @@
                     </pic:cNvPicPr>
                   </pic:nvPicPr>
                   <pic:blipFill>
-                    <a:blip r:embed="rId11">
+                    <a:blip r:embed="rId12">
                       <a:extLst>
                         <a:ext uri="{28A0092B-C50C-407E-A947-70E740481C1C}">
                           <a14:useLocalDpi xmlns:a14="http://schemas.microsoft.com/office/drawing/2010/main" val="0"/>
@@ -2256,7 +2268,7 @@
                     </pic:cNvPicPr>
                   </pic:nvPicPr>
                   <pic:blipFill>
-                    <a:blip r:embed="rId12">
+                    <a:blip r:embed="rId13">
                       <a:extLst>
                         <a:ext uri="{28A0092B-C50C-407E-A947-70E740481C1C}">
                           <a14:useLocalDpi xmlns:a14="http://schemas.microsoft.com/office/drawing/2010/main" val="0"/>
@@ -2369,7 +2381,7 @@
                     </pic:cNvPicPr>
                   </pic:nvPicPr>
                   <pic:blipFill>
-                    <a:blip r:embed="rId13">
+                    <a:blip r:embed="rId14">
                       <a:extLst>
                         <a:ext uri="{28A0092B-C50C-407E-A947-70E740481C1C}">
                           <a14:useLocalDpi xmlns:a14="http://schemas.microsoft.com/office/drawing/2010/main" val="0"/>
@@ -2514,7 +2526,7 @@
                     </pic:cNvPicPr>
                   </pic:nvPicPr>
                   <pic:blipFill>
-                    <a:blip r:embed="rId14">
+                    <a:blip r:embed="rId15">
                       <a:extLst>
                         <a:ext uri="{28A0092B-C50C-407E-A947-70E740481C1C}">
                           <a14:useLocalDpi xmlns:a14="http://schemas.microsoft.com/office/drawing/2010/main" val="0"/>
@@ -2568,28 +2580,38 @@
           <w:rFonts w:asciiTheme="majorHAnsi" w:eastAsiaTheme="majorHAnsi" w:hAnsiTheme="majorHAnsi" w:hint="eastAsia"/>
           <w:szCs w:val="20"/>
         </w:rPr>
-        <w:t xml:space="preserve">여기까지의 출처 </w:t>
-      </w:r>
-      <w:r>
-        <w:rPr>
-          <w:rFonts w:asciiTheme="majorHAnsi" w:eastAsiaTheme="majorHAnsi" w:hAnsiTheme="majorHAnsi"/>
-          <w:szCs w:val="20"/>
-        </w:rPr>
-        <w:t>(</w:t>
-      </w:r>
-      <w:r>
-        <w:rPr>
-          <w:rFonts w:asciiTheme="majorHAnsi" w:eastAsiaTheme="majorHAnsi" w:hAnsiTheme="majorHAnsi"/>
-          <w:szCs w:val="20"/>
-        </w:rPr>
-        <w:t>https://brenden.tistory.com/33</w:t>
-      </w:r>
-      <w:r>
-        <w:rPr>
-          <w:rFonts w:asciiTheme="majorHAnsi" w:eastAsiaTheme="majorHAnsi" w:hAnsiTheme="majorHAnsi"/>
-          <w:szCs w:val="20"/>
-        </w:rPr>
-        <w:t>)</w:t>
+        <w:t>[</w:t>
+      </w:r>
+      <w:r>
+        <w:rPr>
+          <w:rFonts w:asciiTheme="majorHAnsi" w:eastAsiaTheme="majorHAnsi" w:hAnsiTheme="majorHAnsi" w:hint="eastAsia"/>
+          <w:szCs w:val="20"/>
+        </w:rPr>
+        <w:t xml:space="preserve">출처 </w:t>
+      </w:r>
+      <w:r>
+        <w:rPr>
+          <w:rFonts w:asciiTheme="majorHAnsi" w:eastAsiaTheme="majorHAnsi" w:hAnsiTheme="majorHAnsi"/>
+          <w:szCs w:val="20"/>
+        </w:rPr>
+        <w:t xml:space="preserve">- </w:t>
+      </w:r>
+      <w:hyperlink r:id="rId16" w:history="1">
+        <w:r>
+          <w:rPr>
+            <w:rStyle w:val="a7"/>
+            <w:rFonts w:asciiTheme="majorHAnsi" w:eastAsiaTheme="majorHAnsi" w:hAnsiTheme="majorHAnsi"/>
+            <w:szCs w:val="20"/>
+          </w:rPr>
+          <w:t>https://brenden.tistory.com/33</w:t>
+        </w:r>
+      </w:hyperlink>
+      <w:r>
+        <w:rPr>
+          <w:rFonts w:asciiTheme="majorHAnsi" w:eastAsiaTheme="majorHAnsi" w:hAnsiTheme="majorHAnsi"/>
+          <w:szCs w:val="20"/>
+        </w:rPr>
+        <w:t>]</w:t>
       </w:r>
     </w:p>
     <w:p>
@@ -2628,7 +2650,7 @@
     <w:p>
       <w:pPr>
         <w:rPr>
-          <w:rFonts w:asciiTheme="majorHAnsi" w:eastAsiaTheme="majorHAnsi" w:hAnsiTheme="majorHAnsi" w:hint="eastAsia"/>
+          <w:rFonts w:asciiTheme="majorHAnsi" w:eastAsiaTheme="majorHAnsi" w:hAnsiTheme="majorHAnsi"/>
           <w:szCs w:val="20"/>
         </w:rPr>
       </w:pPr>
@@ -3359,7 +3381,7 @@
     <w:p>
       <w:pPr>
         <w:rPr>
-          <w:rFonts w:asciiTheme="majorHAnsi" w:eastAsiaTheme="majorHAnsi" w:hAnsiTheme="majorHAnsi" w:hint="eastAsia"/>
+          <w:rFonts w:asciiTheme="majorHAnsi" w:eastAsiaTheme="majorHAnsi" w:hAnsiTheme="majorHAnsi"/>
           <w:sz w:val="28"/>
           <w:szCs w:val="20"/>
         </w:rPr>
@@ -3410,7 +3432,7 @@
                     </pic:cNvPicPr>
                   </pic:nvPicPr>
                   <pic:blipFill>
-                    <a:blip r:embed="rId15" cstate="print">
+                    <a:blip r:embed="rId17" cstate="print">
                       <a:extLst>
                         <a:ext uri="{28A0092B-C50C-407E-A947-70E740481C1C}">
                           <a14:useLocalDpi xmlns:a14="http://schemas.microsoft.com/office/drawing/2010/main" val="0"/>
@@ -4020,7 +4042,7 @@
     <w:p>
       <w:pPr>
         <w:rPr>
-          <w:rFonts w:asciiTheme="majorHAnsi" w:eastAsiaTheme="majorHAnsi" w:hAnsiTheme="majorHAnsi" w:hint="eastAsia"/>
+          <w:rFonts w:asciiTheme="majorHAnsi" w:eastAsiaTheme="majorHAnsi" w:hAnsiTheme="majorHAnsi"/>
           <w:szCs w:val="20"/>
         </w:rPr>
       </w:pPr>
@@ -5862,7 +5884,7 @@
                     </pic:cNvPicPr>
                   </pic:nvPicPr>
                   <pic:blipFill>
-                    <a:blip r:embed="rId16" cstate="print">
+                    <a:blip r:embed="rId18" cstate="print">
                       <a:extLst>
                         <a:ext uri="{28A0092B-C50C-407E-A947-70E740481C1C}">
                           <a14:useLocalDpi xmlns:a14="http://schemas.microsoft.com/office/drawing/2010/main" val="0"/>
@@ -6016,7 +6038,7 @@
     <w:p>
       <w:pPr>
         <w:rPr>
-          <w:rFonts w:asciiTheme="majorHAnsi" w:hAnsiTheme="majorHAnsi" w:hint="eastAsia"/>
+          <w:rFonts w:asciiTheme="majorHAnsi" w:hAnsiTheme="majorHAnsi"/>
           <w:szCs w:val="20"/>
         </w:rPr>
       </w:pPr>
@@ -6086,7 +6108,7 @@
                     </pic:cNvPicPr>
                   </pic:nvPicPr>
                   <pic:blipFill>
-                    <a:blip r:embed="rId17" cstate="print">
+                    <a:blip r:embed="rId19" cstate="print">
                       <a:extLst>
                         <a:ext uri="{28A0092B-C50C-407E-A947-70E740481C1C}">
                           <a14:useLocalDpi xmlns:a14="http://schemas.microsoft.com/office/drawing/2010/main" val="0"/>
@@ -7713,7 +7735,7 @@
         <w:ind w:leftChars="0"/>
         <w:jc w:val="left"/>
         <w:rPr>
-          <w:rFonts w:ascii="Consolas" w:eastAsia="굴림체" w:hAnsi="Consolas" w:cs="굴림체" w:hint="eastAsia"/>
+          <w:rFonts w:ascii="Consolas" w:eastAsia="굴림체" w:hAnsi="Consolas" w:cs="굴림체"/>
           <w:color w:val="000000"/>
           <w:spacing w:val="4"/>
           <w:kern w:val="0"/>
@@ -7750,7 +7772,7 @@
     <w:p>
       <w:pPr>
         <w:rPr>
-          <w:rFonts w:asciiTheme="majorHAnsi" w:hAnsiTheme="majorHAnsi" w:hint="eastAsia"/>
+          <w:rFonts w:asciiTheme="majorHAnsi" w:hAnsiTheme="majorHAnsi"/>
           <w:szCs w:val="20"/>
         </w:rPr>
       </w:pPr>
@@ -10660,15 +10682,22 @@
       <w:pPr>
         <w:jc w:val="center"/>
         <w:rPr>
+          <w:rFonts w:asciiTheme="majorHAnsi" w:eastAsiaTheme="majorHAnsi" w:hAnsiTheme="majorHAnsi"/>
+          <w:szCs w:val="20"/>
+        </w:rPr>
+      </w:pPr>
+      <w:r>
+        <w:rPr>
+          <w:rFonts w:asciiTheme="majorHAnsi" w:eastAsiaTheme="majorHAnsi" w:hAnsiTheme="majorHAnsi"/>
+          <w:szCs w:val="20"/>
+        </w:rPr>
+        <w:t>[</w:t>
+      </w:r>
+      <w:r>
+        <w:rPr>
           <w:rFonts w:asciiTheme="majorHAnsi" w:eastAsiaTheme="majorHAnsi" w:hAnsiTheme="majorHAnsi" w:hint="eastAsia"/>
           <w:szCs w:val="20"/>
         </w:rPr>
-      </w:pPr>
-      <w:r>
-        <w:rPr>
-          <w:rFonts w:asciiTheme="majorHAnsi" w:eastAsiaTheme="majorHAnsi" w:hAnsiTheme="majorHAnsi" w:hint="eastAsia"/>
-          <w:szCs w:val="20"/>
-        </w:rPr>
         <w:t xml:space="preserve">여기까지의 출처 </w:t>
       </w:r>
       <w:r>
@@ -10676,35 +10705,38 @@
           <w:rFonts w:asciiTheme="majorHAnsi" w:eastAsiaTheme="majorHAnsi" w:hAnsiTheme="majorHAnsi"/>
           <w:szCs w:val="20"/>
         </w:rPr>
-        <w:t>(</w:t>
-      </w:r>
-      <w:r>
-        <w:rPr>
-          <w:rFonts w:asciiTheme="majorHAnsi" w:eastAsiaTheme="majorHAnsi" w:hAnsiTheme="majorHAnsi"/>
-          <w:szCs w:val="20"/>
-        </w:rPr>
-        <w:t>https://gmlwjd9405.github.io/2018/08/31/algorithm-union-find.html</w:t>
-      </w:r>
-      <w:r>
-        <w:rPr>
-          <w:rFonts w:asciiTheme="majorHAnsi" w:eastAsiaTheme="majorHAnsi" w:hAnsiTheme="majorHAnsi"/>
-          <w:szCs w:val="20"/>
-        </w:rPr>
-        <w:t>)</w:t>
-      </w:r>
-    </w:p>
-    <w:p>
-      <w:pPr>
-        <w:rPr>
-          <w:rFonts w:asciiTheme="majorHAnsi" w:hAnsiTheme="majorHAnsi" w:hint="eastAsia"/>
-          <w:szCs w:val="20"/>
-        </w:rPr>
-      </w:pPr>
-    </w:p>
-    <w:p>
-      <w:pPr>
-        <w:rPr>
-          <w:rFonts w:asciiTheme="majorHAnsi" w:eastAsiaTheme="majorHAnsi" w:hAnsiTheme="majorHAnsi" w:hint="eastAsia"/>
+        <w:t xml:space="preserve">- </w:t>
+      </w:r>
+      <w:hyperlink r:id="rId20" w:history="1">
+        <w:r>
+          <w:rPr>
+            <w:rStyle w:val="a7"/>
+            <w:rFonts w:asciiTheme="majorHAnsi" w:eastAsiaTheme="majorHAnsi" w:hAnsiTheme="majorHAnsi"/>
+            <w:szCs w:val="20"/>
+          </w:rPr>
+          <w:t>https://gmlwjd9405.github.io/2018/08/31/algorithm-union-find.html</w:t>
+        </w:r>
+      </w:hyperlink>
+      <w:r>
+        <w:rPr>
+          <w:rFonts w:asciiTheme="majorHAnsi" w:eastAsiaTheme="majorHAnsi" w:hAnsiTheme="majorHAnsi"/>
+          <w:szCs w:val="20"/>
+        </w:rPr>
+        <w:t>]</w:t>
+      </w:r>
+    </w:p>
+    <w:p>
+      <w:pPr>
+        <w:rPr>
+          <w:rFonts w:asciiTheme="majorHAnsi" w:hAnsiTheme="majorHAnsi"/>
+          <w:szCs w:val="20"/>
+        </w:rPr>
+      </w:pPr>
+    </w:p>
+    <w:p>
+      <w:pPr>
+        <w:rPr>
+          <w:rFonts w:asciiTheme="majorHAnsi" w:eastAsiaTheme="majorHAnsi" w:hAnsiTheme="majorHAnsi"/>
           <w:sz w:val="28"/>
           <w:szCs w:val="20"/>
         </w:rPr>
@@ -11127,7 +11159,7 @@
                     </pic:cNvPicPr>
                   </pic:nvPicPr>
                   <pic:blipFill>
-                    <a:blip r:embed="rId18">
+                    <a:blip r:embed="rId21">
                       <a:extLst>
                         <a:ext uri="{28A0092B-C50C-407E-A947-70E740481C1C}">
                           <a14:useLocalDpi xmlns:a14="http://schemas.microsoft.com/office/drawing/2010/main" val="0"/>
@@ -11291,7 +11323,7 @@
                     </pic:cNvPicPr>
                   </pic:nvPicPr>
                   <pic:blipFill>
-                    <a:blip r:embed="rId19">
+                    <a:blip r:embed="rId22">
                       <a:extLst>
                         <a:ext uri="{28A0092B-C50C-407E-A947-70E740481C1C}">
                           <a14:useLocalDpi xmlns:a14="http://schemas.microsoft.com/office/drawing/2010/main" val="0"/>
@@ -11462,7 +11494,7 @@
                     </pic:cNvPicPr>
                   </pic:nvPicPr>
                   <pic:blipFill>
-                    <a:blip r:embed="rId20">
+                    <a:blip r:embed="rId23">
                       <a:extLst>
                         <a:ext uri="{28A0092B-C50C-407E-A947-70E740481C1C}">
                           <a14:useLocalDpi xmlns:a14="http://schemas.microsoft.com/office/drawing/2010/main" val="0"/>
@@ -11498,7 +11530,7 @@
       <w:pPr>
         <w:jc w:val="center"/>
         <w:rPr>
-          <w:rFonts w:asciiTheme="majorHAnsi" w:hAnsiTheme="majorHAnsi" w:hint="eastAsia"/>
+          <w:rFonts w:asciiTheme="majorHAnsi" w:hAnsiTheme="majorHAnsi"/>
           <w:szCs w:val="20"/>
         </w:rPr>
       </w:pPr>
@@ -11598,7 +11630,7 @@
                     </pic:cNvPicPr>
                   </pic:nvPicPr>
                   <pic:blipFill>
-                    <a:blip r:embed="rId21">
+                    <a:blip r:embed="rId24">
                       <a:extLst>
                         <a:ext uri="{28A0092B-C50C-407E-A947-70E740481C1C}">
                           <a14:useLocalDpi xmlns:a14="http://schemas.microsoft.com/office/drawing/2010/main" val="0"/>
@@ -11634,7 +11666,7 @@
       <w:pPr>
         <w:jc w:val="center"/>
         <w:rPr>
-          <w:rFonts w:asciiTheme="majorHAnsi" w:hAnsiTheme="majorHAnsi" w:hint="eastAsia"/>
+          <w:rFonts w:asciiTheme="majorHAnsi" w:hAnsiTheme="majorHAnsi"/>
           <w:szCs w:val="20"/>
         </w:rPr>
       </w:pPr>
@@ -11741,7 +11773,7 @@
                     </pic:cNvPicPr>
                   </pic:nvPicPr>
                   <pic:blipFill>
-                    <a:blip r:embed="rId22">
+                    <a:blip r:embed="rId25">
                       <a:extLst>
                         <a:ext uri="{28A0092B-C50C-407E-A947-70E740481C1C}">
                           <a14:useLocalDpi xmlns:a14="http://schemas.microsoft.com/office/drawing/2010/main" val="0"/>
@@ -11803,7 +11835,7 @@
                     </pic:cNvPicPr>
                   </pic:nvPicPr>
                   <pic:blipFill>
-                    <a:blip r:embed="rId23">
+                    <a:blip r:embed="rId26">
                       <a:extLst>
                         <a:ext uri="{28A0092B-C50C-407E-A947-70E740481C1C}">
                           <a14:useLocalDpi xmlns:a14="http://schemas.microsoft.com/office/drawing/2010/main" val="0"/>
@@ -12012,17 +12044,17 @@
     <w:p>
       <w:pPr>
         <w:rPr>
+          <w:rFonts w:asciiTheme="majorHAnsi" w:eastAsiaTheme="majorHAnsi" w:hAnsiTheme="majorHAnsi"/>
+          <w:sz w:val="32"/>
+          <w:szCs w:val="20"/>
+        </w:rPr>
+      </w:pPr>
+      <w:r>
+        <w:rPr>
           <w:rFonts w:asciiTheme="majorHAnsi" w:eastAsiaTheme="majorHAnsi" w:hAnsiTheme="majorHAnsi" w:hint="eastAsia"/>
           <w:sz w:val="32"/>
           <w:szCs w:val="20"/>
         </w:rPr>
-      </w:pPr>
-      <w:r>
-        <w:rPr>
-          <w:rFonts w:asciiTheme="majorHAnsi" w:eastAsiaTheme="majorHAnsi" w:hAnsiTheme="majorHAnsi" w:hint="eastAsia"/>
-          <w:sz w:val="32"/>
-          <w:szCs w:val="20"/>
-        </w:rPr>
         <w:lastRenderedPageBreak/>
         <w:t>최소 신장 트리(MST, Minimum Spanning Tree)</w:t>
       </w:r>
@@ -12038,20 +12070,20 @@
     <w:p>
       <w:pPr>
         <w:jc w:val="left"/>
+        <w:rPr>
+          <w:rFonts w:asciiTheme="majorHAnsi" w:hAnsiTheme="majorHAnsi"/>
+          <w:b/>
+          <w:sz w:val="28"/>
+          <w:szCs w:val="20"/>
+        </w:rPr>
+      </w:pPr>
+      <w:r>
         <w:rPr>
           <w:rFonts w:asciiTheme="majorHAnsi" w:hAnsiTheme="majorHAnsi" w:hint="eastAsia"/>
           <w:b/>
           <w:sz w:val="28"/>
           <w:szCs w:val="20"/>
         </w:rPr>
-      </w:pPr>
-      <w:r>
-        <w:rPr>
-          <w:rFonts w:asciiTheme="majorHAnsi" w:hAnsiTheme="majorHAnsi" w:hint="eastAsia"/>
-          <w:b/>
-          <w:sz w:val="28"/>
-          <w:szCs w:val="20"/>
-        </w:rPr>
         <w:t>Spanning Tree란</w:t>
       </w:r>
     </w:p>
@@ -12059,7 +12091,7 @@
       <w:pPr>
         <w:jc w:val="left"/>
         <w:rPr>
-          <w:rFonts w:asciiTheme="majorHAnsi" w:hAnsiTheme="majorHAnsi" w:hint="eastAsia"/>
+          <w:rFonts w:asciiTheme="majorHAnsi" w:hAnsiTheme="majorHAnsi"/>
           <w:sz w:val="24"/>
           <w:szCs w:val="24"/>
         </w:rPr>
@@ -12372,7 +12404,7 @@
                     </pic:cNvPicPr>
                   </pic:nvPicPr>
                   <pic:blipFill>
-                    <a:blip r:embed="rId24" cstate="print">
+                    <a:blip r:embed="rId27" cstate="print">
                       <a:extLst>
                         <a:ext uri="{28A0092B-C50C-407E-A947-70E740481C1C}">
                           <a14:useLocalDpi xmlns:a14="http://schemas.microsoft.com/office/drawing/2010/main" val="0"/>
@@ -12620,17 +12652,17 @@
       <w:pPr>
         <w:jc w:val="left"/>
         <w:rPr>
+          <w:rFonts w:asciiTheme="majorHAnsi" w:hAnsiTheme="majorHAnsi"/>
+          <w:sz w:val="28"/>
+          <w:szCs w:val="20"/>
+        </w:rPr>
+      </w:pPr>
+      <w:r>
+        <w:rPr>
           <w:rFonts w:asciiTheme="majorHAnsi" w:hAnsiTheme="majorHAnsi" w:hint="eastAsia"/>
           <w:sz w:val="28"/>
           <w:szCs w:val="20"/>
         </w:rPr>
-      </w:pPr>
-      <w:r>
-        <w:rPr>
-          <w:rFonts w:asciiTheme="majorHAnsi" w:hAnsiTheme="majorHAnsi" w:hint="eastAsia"/>
-          <w:sz w:val="28"/>
-          <w:szCs w:val="20"/>
-        </w:rPr>
         <w:t>Spanning Tree의 사용 사례</w:t>
       </w:r>
     </w:p>
@@ -12638,7 +12670,7 @@
       <w:pPr>
         <w:jc w:val="left"/>
         <w:rPr>
-          <w:rFonts w:asciiTheme="majorHAnsi" w:hAnsiTheme="majorHAnsi" w:hint="eastAsia"/>
+          <w:rFonts w:asciiTheme="majorHAnsi" w:hAnsiTheme="majorHAnsi"/>
           <w:sz w:val="24"/>
           <w:szCs w:val="20"/>
         </w:rPr>
@@ -12779,7 +12811,7 @@
       <w:pPr>
         <w:jc w:val="left"/>
         <w:rPr>
-          <w:rFonts w:asciiTheme="majorHAnsi" w:hAnsiTheme="majorHAnsi" w:hint="eastAsia"/>
+          <w:rFonts w:asciiTheme="majorHAnsi" w:hAnsiTheme="majorHAnsi"/>
           <w:sz w:val="28"/>
           <w:szCs w:val="20"/>
         </w:rPr>
@@ -12954,7 +12986,7 @@
       <w:pPr>
         <w:jc w:val="left"/>
         <w:rPr>
-          <w:rFonts w:asciiTheme="majorHAnsi" w:hAnsiTheme="majorHAnsi" w:hint="eastAsia"/>
+          <w:rFonts w:asciiTheme="majorHAnsi" w:hAnsiTheme="majorHAnsi"/>
           <w:sz w:val="28"/>
           <w:szCs w:val="20"/>
         </w:rPr>
@@ -13262,26 +13294,1792 @@
         <w:ind w:leftChars="0"/>
         <w:jc w:val="left"/>
         <w:rPr>
+          <w:rFonts w:asciiTheme="majorHAnsi" w:hAnsiTheme="majorHAnsi"/>
+          <w:szCs w:val="20"/>
+        </w:rPr>
+      </w:pPr>
+      <w:r>
+        <w:rPr>
           <w:rFonts w:asciiTheme="majorHAnsi" w:hAnsiTheme="majorHAnsi" w:hint="eastAsia"/>
           <w:szCs w:val="20"/>
         </w:rPr>
+        <w:t>이전 단계에서 만들어진 신장 트리를 확장하는 방법이다.</w:t>
+      </w:r>
+    </w:p>
+    <w:p>
+      <w:pPr>
+        <w:pStyle w:val="a4"/>
+        <w:numPr>
+          <w:ilvl w:val="0"/>
+          <w:numId w:val="10"/>
+        </w:numPr>
+        <w:ind w:leftChars="0"/>
+        <w:jc w:val="left"/>
+        <w:rPr>
+          <w:rFonts w:asciiTheme="majorHAnsi" w:hAnsiTheme="majorHAnsi"/>
+          <w:sz w:val="24"/>
+          <w:szCs w:val="20"/>
+        </w:rPr>
       </w:pPr>
       <w:r>
         <w:rPr>
           <w:rFonts w:asciiTheme="majorHAnsi" w:hAnsiTheme="majorHAnsi" w:hint="eastAsia"/>
-          <w:szCs w:val="20"/>
-        </w:rPr>
-        <w:t>이전 단계에서 만들어진 신장</w:t>
+          <w:sz w:val="24"/>
+          <w:szCs w:val="20"/>
+        </w:rPr>
+        <w:t>결론</w:t>
+      </w:r>
+    </w:p>
+    <w:p>
+      <w:pPr>
+        <w:pStyle w:val="a4"/>
+        <w:numPr>
+          <w:ilvl w:val="0"/>
+          <w:numId w:val="2"/>
+        </w:numPr>
+        <w:ind w:leftChars="0"/>
+        <w:jc w:val="left"/>
+        <w:rPr>
+          <w:rFonts w:asciiTheme="majorHAnsi" w:hAnsiTheme="majorHAnsi"/>
+          <w:szCs w:val="20"/>
+        </w:rPr>
+      </w:pPr>
+      <w:r>
+        <w:rPr>
+          <w:rFonts w:asciiTheme="majorHAnsi" w:hAnsiTheme="majorHAnsi" w:hint="eastAsia"/>
+          <w:szCs w:val="20"/>
+        </w:rPr>
+        <w:t>프림은</w:t>
+      </w:r>
+      <w:r>
+        <w:rPr>
+          <w:rFonts w:asciiTheme="majorHAnsi" w:hAnsiTheme="majorHAnsi"/>
+          <w:szCs w:val="20"/>
+        </w:rPr>
+        <w:t xml:space="preserve"> 시작점을 정하고, 시작점에서 가까운 정점을 선택하면서 </w:t>
+      </w:r>
+      <w:r>
+        <w:rPr>
+          <w:rFonts w:asciiTheme="majorHAnsi" w:hAnsiTheme="majorHAnsi"/>
+          <w:szCs w:val="20"/>
+        </w:rPr>
+        <w:t>트리</w:t>
+      </w:r>
+      <w:r>
+        <w:rPr>
+          <w:rFonts w:asciiTheme="majorHAnsi" w:hAnsiTheme="majorHAnsi" w:hint="eastAsia"/>
+          <w:szCs w:val="20"/>
+        </w:rPr>
+        <w:t>를</w:t>
+      </w:r>
+      <w:r>
+        <w:rPr>
+          <w:rFonts w:asciiTheme="majorHAnsi" w:hAnsiTheme="majorHAnsi"/>
+          <w:szCs w:val="20"/>
+        </w:rPr>
+        <w:t xml:space="preserve"> 구성 하므로 그 과정에서 사이클을 이루지 않지만 크루스칼은 시작점을 따로 정하지 않고 최소 비용의 간선을 차례로 대입 하면서 트리를 구성하기 때문에 사이클이 이루어지는 항상 확인 해야한다.</w:t>
+      </w:r>
+    </w:p>
+    <w:p>
+      <w:pPr>
+        <w:pStyle w:val="a4"/>
+        <w:numPr>
+          <w:ilvl w:val="0"/>
+          <w:numId w:val="2"/>
+        </w:numPr>
+        <w:ind w:leftChars="0"/>
+        <w:jc w:val="left"/>
+        <w:rPr>
+          <w:rFonts w:asciiTheme="majorHAnsi" w:hAnsiTheme="majorHAnsi"/>
+          <w:szCs w:val="20"/>
+        </w:rPr>
+      </w:pPr>
+      <w:r>
+        <w:rPr>
+          <w:rFonts w:asciiTheme="majorHAnsi" w:hAnsiTheme="majorHAnsi" w:hint="eastAsia"/>
+          <w:szCs w:val="20"/>
+        </w:rPr>
+        <w:t>프림의</w:t>
+      </w:r>
+      <w:r>
+        <w:rPr>
+          <w:rFonts w:asciiTheme="majorHAnsi" w:hAnsiTheme="majorHAnsi"/>
+          <w:szCs w:val="20"/>
+        </w:rPr>
+        <w:t xml:space="preserve"> 경우 최소 거리의 정점을 찾는 부분에서 자료구조의 성능에 영향을 받는다.</w:t>
+      </w:r>
+    </w:p>
+    <w:p>
+      <w:pPr>
+        <w:pStyle w:val="a4"/>
+        <w:numPr>
+          <w:ilvl w:val="0"/>
+          <w:numId w:val="2"/>
+        </w:numPr>
+        <w:ind w:leftChars="0"/>
+        <w:jc w:val="left"/>
+        <w:rPr>
+          <w:rFonts w:asciiTheme="majorHAnsi" w:hAnsiTheme="majorHAnsi"/>
+          <w:szCs w:val="20"/>
+        </w:rPr>
+      </w:pPr>
+      <w:r>
+        <w:rPr>
+          <w:rFonts w:asciiTheme="majorHAnsi" w:hAnsiTheme="majorHAnsi" w:hint="eastAsia"/>
+          <w:szCs w:val="20"/>
+        </w:rPr>
+        <w:t>크루스칼은</w:t>
+      </w:r>
+      <w:r>
+        <w:rPr>
+          <w:rFonts w:asciiTheme="majorHAnsi" w:hAnsiTheme="majorHAnsi"/>
+          <w:szCs w:val="20"/>
+        </w:rPr>
+        <w:t xml:space="preserve"> 간선을 기준으로 정렬하는 과정이 오래 걸린다.</w:t>
+      </w:r>
+    </w:p>
+    <w:p>
+      <w:pPr>
+        <w:pStyle w:val="a4"/>
+        <w:numPr>
+          <w:ilvl w:val="0"/>
+          <w:numId w:val="2"/>
+        </w:numPr>
+        <w:ind w:leftChars="0"/>
+        <w:jc w:val="left"/>
+        <w:rPr>
+          <w:rFonts w:asciiTheme="majorHAnsi" w:hAnsiTheme="majorHAnsi"/>
+          <w:szCs w:val="20"/>
+        </w:rPr>
+      </w:pPr>
+      <w:r>
+        <w:rPr>
+          <w:rFonts w:asciiTheme="majorHAnsi" w:hAnsiTheme="majorHAnsi" w:hint="eastAsia"/>
+          <w:szCs w:val="20"/>
+        </w:rPr>
+        <w:t>간선의</w:t>
+      </w:r>
+      <w:r>
+        <w:rPr>
+          <w:rFonts w:asciiTheme="majorHAnsi" w:hAnsiTheme="majorHAnsi"/>
+          <w:szCs w:val="20"/>
+        </w:rPr>
+        <w:t xml:space="preserve"> 개수가 작은 경우에는 크루스칼, 간선의 개수가 많은 경우에는 프림.</w:t>
+      </w:r>
+    </w:p>
+    <w:p>
+      <w:pPr>
+        <w:jc w:val="left"/>
+        <w:rPr>
+          <w:rFonts w:asciiTheme="majorHAnsi" w:hAnsiTheme="majorHAnsi"/>
+          <w:szCs w:val="20"/>
+        </w:rPr>
+      </w:pPr>
+    </w:p>
+    <w:p>
+      <w:pPr>
+        <w:jc w:val="center"/>
+        <w:rPr>
+          <w:rFonts w:asciiTheme="majorHAnsi" w:hAnsiTheme="majorHAnsi"/>
+          <w:szCs w:val="20"/>
+        </w:rPr>
+      </w:pPr>
+      <w:r>
+        <w:rPr>
+          <w:rFonts w:asciiTheme="majorHAnsi" w:hAnsiTheme="majorHAnsi" w:hint="eastAsia"/>
+          <w:szCs w:val="20"/>
+        </w:rPr>
+        <w:t xml:space="preserve">[출처 - </w:t>
+      </w:r>
+      <w:hyperlink r:id="rId28" w:history="1">
+        <w:r>
+          <w:rPr>
+            <w:rStyle w:val="a7"/>
+            <w:rFonts w:asciiTheme="majorHAnsi" w:hAnsiTheme="majorHAnsi"/>
+            <w:szCs w:val="20"/>
+          </w:rPr>
+          <w:t>https://gmlwjd9405.github.io/2018/08/28/algorithm-mst.html</w:t>
+        </w:r>
+      </w:hyperlink>
+      <w:r>
+        <w:rPr>
+          <w:rFonts w:asciiTheme="majorHAnsi" w:hAnsiTheme="majorHAnsi"/>
+          <w:szCs w:val="20"/>
+        </w:rPr>
+        <w:t>]</w:t>
+      </w:r>
+    </w:p>
+    <w:p>
+      <w:pPr>
+        <w:jc w:val="center"/>
+        <w:rPr>
+          <w:rFonts w:asciiTheme="majorHAnsi" w:hAnsiTheme="majorHAnsi"/>
+          <w:szCs w:val="20"/>
+        </w:rPr>
+      </w:pPr>
+    </w:p>
+    <w:p>
+      <w:pPr>
+        <w:jc w:val="left"/>
+        <w:rPr>
+          <w:sz w:val="32"/>
+          <w:szCs w:val="32"/>
+        </w:rPr>
+      </w:pPr>
+      <w:r>
+        <w:rPr>
+          <w:rFonts w:hint="eastAsia"/>
+          <w:sz w:val="32"/>
+          <w:szCs w:val="32"/>
+        </w:rPr>
+        <w:t>프림 알고리즘 (Prim Algorithm)</w:t>
+      </w:r>
+    </w:p>
+    <w:p>
+      <w:pPr>
+        <w:jc w:val="left"/>
+        <w:rPr>
+          <w:sz w:val="28"/>
+          <w:szCs w:val="32"/>
+        </w:rPr>
+      </w:pPr>
+      <w:r>
+        <w:rPr>
+          <w:rFonts w:hint="eastAsia"/>
+          <w:sz w:val="28"/>
+          <w:szCs w:val="32"/>
+        </w:rPr>
+        <w:t>시작 정점에서부터 출발하여 신장트리 집합을 단계적으로 확장해나가는 방법</w:t>
+      </w:r>
+      <w:r>
+        <w:rPr>
+          <w:rFonts w:hint="eastAsia"/>
+          <w:sz w:val="28"/>
+          <w:szCs w:val="32"/>
+        </w:rPr>
+        <w:t>. 크러스컬과 같이 Greedy Method를 사용한다.</w:t>
+      </w:r>
+    </w:p>
+    <w:p>
+      <w:pPr>
+        <w:jc w:val="left"/>
+        <w:rPr>
+          <w:sz w:val="28"/>
+          <w:szCs w:val="32"/>
+        </w:rPr>
+      </w:pPr>
+    </w:p>
+    <w:p>
+      <w:pPr>
+        <w:jc w:val="left"/>
+        <w:rPr>
+          <w:sz w:val="28"/>
+          <w:szCs w:val="32"/>
+        </w:rPr>
+      </w:pPr>
+      <w:r>
+        <w:rPr>
+          <w:rFonts w:hint="eastAsia"/>
+          <w:sz w:val="28"/>
+          <w:szCs w:val="32"/>
+        </w:rPr>
+        <w:t>Prim</w:t>
+      </w:r>
+      <w:r>
+        <w:rPr>
+          <w:sz w:val="28"/>
+          <w:szCs w:val="32"/>
+        </w:rPr>
+        <w:t xml:space="preserve"> </w:t>
+      </w:r>
+      <w:r>
+        <w:rPr>
+          <w:rFonts w:hint="eastAsia"/>
+          <w:sz w:val="28"/>
+          <w:szCs w:val="32"/>
+        </w:rPr>
+        <w:t>알고리즘의 동작</w:t>
+      </w:r>
+    </w:p>
+    <w:p>
+      <w:pPr>
+        <w:pStyle w:val="a4"/>
+        <w:numPr>
+          <w:ilvl w:val="0"/>
+          <w:numId w:val="11"/>
+        </w:numPr>
+        <w:ind w:leftChars="0"/>
+        <w:jc w:val="left"/>
+        <w:rPr>
+          <w:rFonts w:asciiTheme="majorHAnsi" w:hAnsiTheme="majorHAnsi"/>
+          <w:sz w:val="21"/>
+          <w:szCs w:val="20"/>
+        </w:rPr>
+      </w:pPr>
+      <w:r>
+        <w:rPr>
+          <w:rFonts w:asciiTheme="majorHAnsi" w:hAnsiTheme="majorHAnsi" w:hint="eastAsia"/>
+          <w:sz w:val="21"/>
+          <w:szCs w:val="20"/>
+        </w:rPr>
+        <w:t xml:space="preserve">시작 단계에서는 시작 정점만이 </w:t>
+      </w:r>
+      <w:r>
+        <w:rPr>
+          <w:rFonts w:asciiTheme="majorHAnsi" w:hAnsiTheme="majorHAnsi"/>
+          <w:sz w:val="21"/>
+          <w:szCs w:val="20"/>
+        </w:rPr>
+        <w:t>MST(</w:t>
+      </w:r>
+      <w:r>
+        <w:rPr>
+          <w:rFonts w:asciiTheme="majorHAnsi" w:hAnsiTheme="majorHAnsi" w:hint="eastAsia"/>
+          <w:sz w:val="21"/>
+          <w:szCs w:val="20"/>
+        </w:rPr>
+        <w:t>최소 비용 신장 트리)</w:t>
+      </w:r>
+      <w:r>
+        <w:rPr>
+          <w:rFonts w:asciiTheme="majorHAnsi" w:hAnsiTheme="majorHAnsi"/>
+          <w:sz w:val="21"/>
+          <w:szCs w:val="20"/>
+        </w:rPr>
+        <w:t xml:space="preserve"> </w:t>
+      </w:r>
+      <w:r>
+        <w:rPr>
+          <w:rFonts w:asciiTheme="majorHAnsi" w:hAnsiTheme="majorHAnsi" w:hint="eastAsia"/>
+          <w:sz w:val="21"/>
+          <w:szCs w:val="20"/>
+        </w:rPr>
+        <w:t>집합에 포함된다.</w:t>
+      </w:r>
+    </w:p>
+    <w:p>
+      <w:pPr>
+        <w:pStyle w:val="a4"/>
+        <w:numPr>
+          <w:ilvl w:val="0"/>
+          <w:numId w:val="11"/>
+        </w:numPr>
+        <w:ind w:leftChars="0"/>
+        <w:jc w:val="left"/>
+        <w:rPr>
+          <w:rFonts w:asciiTheme="majorHAnsi" w:hAnsiTheme="majorHAnsi"/>
+          <w:sz w:val="21"/>
+          <w:szCs w:val="20"/>
+        </w:rPr>
+      </w:pPr>
+      <w:r>
+        <w:rPr>
+          <w:rFonts w:asciiTheme="majorHAnsi" w:hAnsiTheme="majorHAnsi" w:hint="eastAsia"/>
+          <w:sz w:val="21"/>
+          <w:szCs w:val="20"/>
+        </w:rPr>
+        <w:t xml:space="preserve">앞 단계에서 만들어진 </w:t>
+      </w:r>
+      <w:r>
+        <w:rPr>
+          <w:rFonts w:asciiTheme="majorHAnsi" w:hAnsiTheme="majorHAnsi"/>
+          <w:sz w:val="21"/>
+          <w:szCs w:val="20"/>
+        </w:rPr>
+        <w:t xml:space="preserve">MST </w:t>
+      </w:r>
+      <w:r>
+        <w:rPr>
+          <w:rFonts w:asciiTheme="majorHAnsi" w:hAnsiTheme="majorHAnsi" w:hint="eastAsia"/>
+          <w:sz w:val="21"/>
+          <w:szCs w:val="20"/>
+        </w:rPr>
+        <w:t xml:space="preserve">집합에 인접한 정점들 중에서 최소 간선으로 연결된 정점을 </w:t>
+      </w:r>
+      <w:r>
+        <w:rPr>
+          <w:rFonts w:asciiTheme="majorHAnsi" w:hAnsiTheme="majorHAnsi" w:hint="eastAsia"/>
+          <w:sz w:val="21"/>
+          <w:szCs w:val="20"/>
+        </w:rPr>
+        <w:t>선택하여 트리를 확장한다</w:t>
+      </w:r>
+    </w:p>
+    <w:p>
+      <w:pPr>
+        <w:pStyle w:val="a4"/>
+        <w:numPr>
+          <w:ilvl w:val="0"/>
+          <w:numId w:val="1"/>
+        </w:numPr>
+        <w:ind w:leftChars="0"/>
+        <w:jc w:val="left"/>
+        <w:rPr>
+          <w:rFonts w:asciiTheme="majorHAnsi" w:hAnsiTheme="majorHAnsi"/>
+          <w:sz w:val="21"/>
+          <w:szCs w:val="20"/>
+        </w:rPr>
+      </w:pPr>
+      <w:r>
+        <w:rPr>
+          <w:rFonts w:asciiTheme="majorHAnsi" w:hAnsiTheme="majorHAnsi" w:hint="eastAsia"/>
+          <w:sz w:val="21"/>
+          <w:szCs w:val="20"/>
+        </w:rPr>
+        <w:t>즉,</w:t>
+      </w:r>
+      <w:r>
+        <w:rPr>
+          <w:rFonts w:asciiTheme="majorHAnsi" w:hAnsiTheme="majorHAnsi"/>
+          <w:sz w:val="21"/>
+          <w:szCs w:val="20"/>
+        </w:rPr>
+        <w:t xml:space="preserve"> </w:t>
+      </w:r>
+      <w:r>
+        <w:rPr>
+          <w:rFonts w:asciiTheme="majorHAnsi" w:hAnsiTheme="majorHAnsi" w:hint="eastAsia"/>
+          <w:sz w:val="21"/>
+          <w:szCs w:val="20"/>
+        </w:rPr>
+        <w:t>가장 낮은 가중치를 먼저 선택한다.</w:t>
+      </w:r>
+    </w:p>
+    <w:p>
+      <w:pPr>
+        <w:pStyle w:val="a4"/>
+        <w:numPr>
+          <w:ilvl w:val="0"/>
+          <w:numId w:val="1"/>
+        </w:numPr>
+        <w:ind w:leftChars="0"/>
+        <w:jc w:val="left"/>
+        <w:rPr>
+          <w:rFonts w:asciiTheme="majorHAnsi" w:hAnsiTheme="majorHAnsi"/>
+          <w:sz w:val="21"/>
+          <w:szCs w:val="20"/>
+        </w:rPr>
+      </w:pPr>
+      <w:r>
+        <w:rPr>
+          <w:rFonts w:asciiTheme="majorHAnsi" w:hAnsiTheme="majorHAnsi" w:hint="eastAsia"/>
+          <w:sz w:val="21"/>
+          <w:szCs w:val="20"/>
+        </w:rPr>
+        <w:t>여기서 우선순위 큐를 사용한다.</w:t>
+      </w:r>
+    </w:p>
+    <w:p>
+      <w:pPr>
+        <w:pStyle w:val="a4"/>
+        <w:numPr>
+          <w:ilvl w:val="0"/>
+          <w:numId w:val="11"/>
+        </w:numPr>
+        <w:ind w:leftChars="0"/>
+        <w:jc w:val="left"/>
+        <w:rPr>
+          <w:rFonts w:asciiTheme="majorHAnsi" w:hAnsiTheme="majorHAnsi"/>
+          <w:sz w:val="21"/>
+          <w:szCs w:val="20"/>
+        </w:rPr>
+      </w:pPr>
+      <w:r>
+        <w:rPr>
+          <w:rFonts w:asciiTheme="majorHAnsi" w:hAnsiTheme="majorHAnsi" w:hint="eastAsia"/>
+          <w:sz w:val="21"/>
+          <w:szCs w:val="20"/>
+        </w:rPr>
+        <w:lastRenderedPageBreak/>
+        <w:t xml:space="preserve">위의 과정을 트리가 </w:t>
+      </w:r>
+      <w:r>
+        <w:rPr>
+          <w:rFonts w:asciiTheme="majorHAnsi" w:hAnsiTheme="majorHAnsi"/>
+          <w:sz w:val="21"/>
+          <w:szCs w:val="20"/>
+        </w:rPr>
+        <w:t>(N – 1)</w:t>
+      </w:r>
+      <w:r>
+        <w:rPr>
+          <w:rFonts w:asciiTheme="majorHAnsi" w:hAnsiTheme="majorHAnsi" w:hint="eastAsia"/>
+          <w:sz w:val="21"/>
+          <w:szCs w:val="20"/>
+        </w:rPr>
+        <w:t>개의 간선을 가질 때까지 반복한다.</w:t>
+      </w:r>
+    </w:p>
+    <w:p>
+      <w:pPr>
+        <w:jc w:val="left"/>
+        <w:rPr>
+          <w:sz w:val="28"/>
+          <w:szCs w:val="32"/>
+        </w:rPr>
+      </w:pPr>
+      <w:r>
+        <w:rPr>
+          <w:rFonts w:hint="eastAsia"/>
+          <w:sz w:val="28"/>
+          <w:szCs w:val="32"/>
+        </w:rPr>
+        <w:t>Prim</w:t>
+      </w:r>
+      <w:r>
+        <w:rPr>
+          <w:sz w:val="28"/>
+          <w:szCs w:val="32"/>
+        </w:rPr>
+        <w:t xml:space="preserve"> </w:t>
+      </w:r>
+      <w:r>
+        <w:rPr>
+          <w:rFonts w:hint="eastAsia"/>
+          <w:sz w:val="28"/>
+          <w:szCs w:val="32"/>
+        </w:rPr>
+        <w:t>알고리즘의 구체적인 동작 과정</w:t>
+      </w:r>
+    </w:p>
+    <w:p>
+      <w:pPr>
+        <w:jc w:val="left"/>
+        <w:rPr>
+          <w:rFonts w:asciiTheme="majorHAnsi" w:hAnsiTheme="majorHAnsi"/>
+          <w:sz w:val="24"/>
+          <w:szCs w:val="20"/>
+        </w:rPr>
+      </w:pPr>
+      <w:r>
+        <w:rPr>
+          <w:rFonts w:asciiTheme="majorHAnsi" w:hAnsiTheme="majorHAnsi" w:hint="eastAsia"/>
+          <w:sz w:val="24"/>
+          <w:szCs w:val="20"/>
+        </w:rPr>
+        <w:t>Prim</w:t>
+      </w:r>
+      <w:r>
+        <w:rPr>
+          <w:rFonts w:asciiTheme="majorHAnsi" w:hAnsiTheme="majorHAnsi"/>
+          <w:sz w:val="24"/>
+          <w:szCs w:val="20"/>
+        </w:rPr>
+        <w:t xml:space="preserve"> </w:t>
+      </w:r>
+      <w:r>
+        <w:rPr>
+          <w:rFonts w:asciiTheme="majorHAnsi" w:hAnsiTheme="majorHAnsi" w:hint="eastAsia"/>
+          <w:sz w:val="24"/>
+          <w:szCs w:val="20"/>
+        </w:rPr>
+        <w:t xml:space="preserve">알고리즘을 이용하여 </w:t>
+      </w:r>
+      <w:r>
+        <w:rPr>
+          <w:rFonts w:asciiTheme="majorHAnsi" w:hAnsiTheme="majorHAnsi"/>
+          <w:sz w:val="24"/>
+          <w:szCs w:val="20"/>
+        </w:rPr>
+        <w:t>MST</w:t>
+      </w:r>
+      <w:r>
+        <w:rPr>
+          <w:rFonts w:asciiTheme="majorHAnsi" w:hAnsiTheme="majorHAnsi" w:hint="eastAsia"/>
+          <w:sz w:val="24"/>
+          <w:szCs w:val="20"/>
+        </w:rPr>
+        <w:t>를 만드는 과정</w:t>
+      </w:r>
+    </w:p>
+    <w:p>
+      <w:pPr>
+        <w:pStyle w:val="a4"/>
+        <w:numPr>
+          <w:ilvl w:val="0"/>
+          <w:numId w:val="2"/>
+        </w:numPr>
+        <w:ind w:leftChars="0"/>
+        <w:jc w:val="left"/>
+        <w:rPr>
+          <w:rFonts w:asciiTheme="majorHAnsi" w:hAnsiTheme="majorHAnsi"/>
+          <w:sz w:val="24"/>
+          <w:szCs w:val="20"/>
+        </w:rPr>
+      </w:pPr>
+      <w:r>
+        <w:rPr>
+          <w:rFonts w:asciiTheme="majorHAnsi" w:hAnsiTheme="majorHAnsi" w:hint="eastAsia"/>
+          <w:szCs w:val="20"/>
+        </w:rPr>
+        <w:t>정점 선택을 기반으로 하는 알고리즘</w:t>
+      </w:r>
+    </w:p>
+    <w:p>
+      <w:pPr>
+        <w:pStyle w:val="a4"/>
+        <w:numPr>
+          <w:ilvl w:val="0"/>
+          <w:numId w:val="2"/>
+        </w:numPr>
+        <w:ind w:leftChars="0"/>
+        <w:jc w:val="left"/>
+        <w:rPr>
+          <w:rFonts w:asciiTheme="majorHAnsi" w:hAnsiTheme="majorHAnsi"/>
+          <w:sz w:val="24"/>
+          <w:szCs w:val="20"/>
+        </w:rPr>
+      </w:pPr>
+      <w:r>
+        <w:rPr>
+          <w:rFonts w:asciiTheme="majorHAnsi" w:hAnsiTheme="majorHAnsi" w:hint="eastAsia"/>
+          <w:szCs w:val="20"/>
+        </w:rPr>
+        <w:t>이전 단계에서 만들어진 신장 트리를 확장</w:t>
+      </w:r>
+    </w:p>
+    <w:p>
+      <w:pPr>
+        <w:jc w:val="left"/>
+        <w:rPr>
+          <w:rFonts w:asciiTheme="majorHAnsi" w:hAnsiTheme="majorHAnsi"/>
+          <w:sz w:val="24"/>
+          <w:szCs w:val="20"/>
+        </w:rPr>
+      </w:pPr>
+    </w:p>
+    <w:p>
+      <w:pPr>
+        <w:jc w:val="center"/>
+        <w:rPr>
+          <w:rFonts w:asciiTheme="majorHAnsi" w:hAnsiTheme="majorHAnsi"/>
+          <w:sz w:val="24"/>
+          <w:szCs w:val="20"/>
+        </w:rPr>
+      </w:pPr>
+      <w:r>
+        <w:rPr>
+          <w:noProof/>
+        </w:rPr>
+        <w:drawing>
+          <wp:inline distT="0" distB="0" distL="0" distR="0">
+            <wp:extent cx="4480000" cy="2520000"/>
+            <wp:effectExtent l="0" t="0" r="0" b="0"/>
+            <wp:docPr id="20" name="그림 20" descr="https://t1.daumcdn.net/cfile/tistory/99EE34335984540030"/>
+            <wp:cNvGraphicFramePr>
+              <a:graphicFrameLocks xmlns:a="http://schemas.openxmlformats.org/drawingml/2006/main" noChangeAspect="1"/>
+            </wp:cNvGraphicFramePr>
+            <a:graphic xmlns:a="http://schemas.openxmlformats.org/drawingml/2006/main">
+              <a:graphicData uri="http://schemas.openxmlformats.org/drawingml/2006/picture">
+                <pic:pic xmlns:pic="http://schemas.openxmlformats.org/drawingml/2006/picture">
+                  <pic:nvPicPr>
+                    <pic:cNvPr id="0" name="Picture 3" descr="https://t1.daumcdn.net/cfile/tistory/99EE34335984540030"/>
+                    <pic:cNvPicPr>
+                      <a:picLocks noChangeAspect="1" noChangeArrowheads="1"/>
+                    </pic:cNvPicPr>
+                  </pic:nvPicPr>
+                  <pic:blipFill>
+                    <a:blip r:embed="rId29">
+                      <a:extLst>
+                        <a:ext uri="{28A0092B-C50C-407E-A947-70E740481C1C}">
+                          <a14:useLocalDpi xmlns:a14="http://schemas.microsoft.com/office/drawing/2010/main" val="0"/>
+                        </a:ext>
+                      </a:extLst>
+                    </a:blip>
+                    <a:srcRect/>
+                    <a:stretch>
+                      <a:fillRect/>
+                    </a:stretch>
+                  </pic:blipFill>
+                  <pic:spPr bwMode="auto">
+                    <a:xfrm>
+                      <a:off x="0" y="0"/>
+                      <a:ext cx="4480000" cy="2520000"/>
+                    </a:xfrm>
+                    <a:prstGeom prst="rect">
+                      <a:avLst/>
+                    </a:prstGeom>
+                    <a:noFill/>
+                    <a:ln>
+                      <a:noFill/>
+                    </a:ln>
+                  </pic:spPr>
+                </pic:pic>
+              </a:graphicData>
+            </a:graphic>
+          </wp:inline>
+        </w:drawing>
+      </w:r>
+    </w:p>
+    <w:p>
+      <w:pPr>
+        <w:jc w:val="center"/>
+        <w:rPr>
+          <w:rFonts w:asciiTheme="majorHAnsi" w:hAnsiTheme="majorHAnsi"/>
+          <w:szCs w:val="20"/>
+        </w:rPr>
+      </w:pPr>
+      <w:r>
+        <w:rPr>
+          <w:noProof/>
+        </w:rPr>
+        <w:drawing>
+          <wp:inline distT="0" distB="0" distL="0" distR="0">
+            <wp:extent cx="4480000" cy="2520000"/>
+            <wp:effectExtent l="0" t="0" r="0" b="0"/>
+            <wp:docPr id="21" name="그림 21" descr="https://t1.daumcdn.net/cfile/tistory/999D84335984450F13"/>
+            <wp:cNvGraphicFramePr>
+              <a:graphicFrameLocks xmlns:a="http://schemas.openxmlformats.org/drawingml/2006/main" noChangeAspect="1"/>
+            </wp:cNvGraphicFramePr>
+            <a:graphic xmlns:a="http://schemas.openxmlformats.org/drawingml/2006/main">
+              <a:graphicData uri="http://schemas.openxmlformats.org/drawingml/2006/picture">
+                <pic:pic xmlns:pic="http://schemas.openxmlformats.org/drawingml/2006/picture">
+                  <pic:nvPicPr>
+                    <pic:cNvPr id="0" name="Picture 5" descr="https://t1.daumcdn.net/cfile/tistory/999D84335984450F13"/>
+                    <pic:cNvPicPr>
+                      <a:picLocks noChangeAspect="1" noChangeArrowheads="1"/>
+                    </pic:cNvPicPr>
+                  </pic:nvPicPr>
+                  <pic:blipFill>
+                    <a:blip r:embed="rId30">
+                      <a:extLst>
+                        <a:ext uri="{28A0092B-C50C-407E-A947-70E740481C1C}">
+                          <a14:useLocalDpi xmlns:a14="http://schemas.microsoft.com/office/drawing/2010/main" val="0"/>
+                        </a:ext>
+                      </a:extLst>
+                    </a:blip>
+                    <a:srcRect/>
+                    <a:stretch>
+                      <a:fillRect/>
+                    </a:stretch>
+                  </pic:blipFill>
+                  <pic:spPr bwMode="auto">
+                    <a:xfrm>
+                      <a:off x="0" y="0"/>
+                      <a:ext cx="4480000" cy="2520000"/>
+                    </a:xfrm>
+                    <a:prstGeom prst="rect">
+                      <a:avLst/>
+                    </a:prstGeom>
+                    <a:noFill/>
+                    <a:ln>
+                      <a:noFill/>
+                    </a:ln>
+                  </pic:spPr>
+                </pic:pic>
+              </a:graphicData>
+            </a:graphic>
+          </wp:inline>
+        </w:drawing>
+      </w:r>
+    </w:p>
+    <w:p>
+      <w:pPr>
+        <w:pStyle w:val="a4"/>
+        <w:numPr>
+          <w:ilvl w:val="0"/>
+          <w:numId w:val="12"/>
+        </w:numPr>
+        <w:ind w:leftChars="0"/>
+        <w:jc w:val="left"/>
+        <w:rPr>
+          <w:rFonts w:asciiTheme="majorHAnsi" w:hAnsiTheme="majorHAnsi"/>
+          <w:szCs w:val="20"/>
+        </w:rPr>
+      </w:pPr>
+      <w:r>
+        <w:rPr>
+          <w:rFonts w:asciiTheme="majorHAnsi" w:hAnsiTheme="majorHAnsi" w:hint="eastAsia"/>
+          <w:szCs w:val="20"/>
+        </w:rPr>
+        <w:t>시작점을</w:t>
+      </w:r>
+      <w:r>
+        <w:rPr>
+          <w:rFonts w:asciiTheme="majorHAnsi" w:hAnsiTheme="majorHAnsi"/>
+          <w:szCs w:val="20"/>
+        </w:rPr>
+        <w:t xml:space="preserve"> 0번 정점으로 설정해둔 후에 각 정점까지의 거리가 얼마인지 적는다. 무한대로 표시되어 있는 것은 바로 가는 경로가 없고 어딘가를 거쳐서 가야함을 뜻한다. 우리는 </w:t>
+      </w:r>
+      <w:r>
+        <w:rPr>
+          <w:rFonts w:asciiTheme="majorHAnsi" w:hAnsiTheme="majorHAnsi"/>
+          <w:b/>
+          <w:szCs w:val="20"/>
+        </w:rPr>
+        <w:t>직접적으로 연결되어 있는 정점의 거리만 표시</w:t>
+      </w:r>
+      <w:r>
+        <w:rPr>
+          <w:rFonts w:asciiTheme="majorHAnsi" w:hAnsiTheme="majorHAnsi"/>
+          <w:szCs w:val="20"/>
+        </w:rPr>
+        <w:t xml:space="preserve">한다. 표시한 거리 중 </w:t>
+      </w:r>
+      <w:r>
+        <w:rPr>
+          <w:rFonts w:asciiTheme="majorHAnsi" w:hAnsiTheme="majorHAnsi"/>
+          <w:b/>
+          <w:szCs w:val="20"/>
+        </w:rPr>
+        <w:t>가장 짧은 거리는 0번 정점과 4번 정점의 거리인 3</w:t>
+      </w:r>
+      <w:r>
+        <w:rPr>
+          <w:rFonts w:asciiTheme="majorHAnsi" w:hAnsiTheme="majorHAnsi"/>
+          <w:szCs w:val="20"/>
+        </w:rPr>
+        <w:t>이다. 따라서 첫 번째 경로인 0 - 4 경로(간선)을 찾았다.</w:t>
+      </w:r>
+    </w:p>
+    <w:p>
+      <w:pPr>
+        <w:jc w:val="left"/>
+        <w:rPr>
+          <w:rFonts w:asciiTheme="majorHAnsi" w:hAnsiTheme="majorHAnsi"/>
+          <w:szCs w:val="20"/>
+        </w:rPr>
+      </w:pPr>
+    </w:p>
+    <w:p>
+      <w:pPr>
+        <w:jc w:val="center"/>
+        <w:rPr>
+          <w:rFonts w:asciiTheme="majorHAnsi" w:hAnsiTheme="majorHAnsi"/>
+          <w:szCs w:val="20"/>
+        </w:rPr>
+      </w:pPr>
+      <w:r>
+        <w:rPr>
+          <w:noProof/>
+        </w:rPr>
+        <w:drawing>
+          <wp:inline distT="0" distB="0" distL="0" distR="0">
+            <wp:extent cx="4480000" cy="2520000"/>
+            <wp:effectExtent l="0" t="0" r="0" b="0"/>
+            <wp:docPr id="22" name="그림 22" descr="https://t1.daumcdn.net/cfile/tistory/995DA133598445C432"/>
+            <wp:cNvGraphicFramePr>
+              <a:graphicFrameLocks xmlns:a="http://schemas.openxmlformats.org/drawingml/2006/main" noChangeAspect="1"/>
+            </wp:cNvGraphicFramePr>
+            <a:graphic xmlns:a="http://schemas.openxmlformats.org/drawingml/2006/main">
+              <a:graphicData uri="http://schemas.openxmlformats.org/drawingml/2006/picture">
+                <pic:pic xmlns:pic="http://schemas.openxmlformats.org/drawingml/2006/picture">
+                  <pic:nvPicPr>
+                    <pic:cNvPr id="0" name="Picture 7" descr="https://t1.daumcdn.net/cfile/tistory/995DA133598445C432"/>
+                    <pic:cNvPicPr>
+                      <a:picLocks noChangeAspect="1" noChangeArrowheads="1"/>
+                    </pic:cNvPicPr>
+                  </pic:nvPicPr>
+                  <pic:blipFill>
+                    <a:blip r:embed="rId31">
+                      <a:extLst>
+                        <a:ext uri="{28A0092B-C50C-407E-A947-70E740481C1C}">
+                          <a14:useLocalDpi xmlns:a14="http://schemas.microsoft.com/office/drawing/2010/main" val="0"/>
+                        </a:ext>
+                      </a:extLst>
+                    </a:blip>
+                    <a:srcRect/>
+                    <a:stretch>
+                      <a:fillRect/>
+                    </a:stretch>
+                  </pic:blipFill>
+                  <pic:spPr bwMode="auto">
+                    <a:xfrm>
+                      <a:off x="0" y="0"/>
+                      <a:ext cx="4480000" cy="2520000"/>
+                    </a:xfrm>
+                    <a:prstGeom prst="rect">
+                      <a:avLst/>
+                    </a:prstGeom>
+                    <a:noFill/>
+                    <a:ln>
+                      <a:noFill/>
+                    </a:ln>
+                  </pic:spPr>
+                </pic:pic>
+              </a:graphicData>
+            </a:graphic>
+          </wp:inline>
+        </w:drawing>
+      </w:r>
+    </w:p>
+    <w:p>
+      <w:pPr>
+        <w:pStyle w:val="a4"/>
+        <w:numPr>
+          <w:ilvl w:val="0"/>
+          <w:numId w:val="12"/>
+        </w:numPr>
+        <w:ind w:leftChars="0"/>
+        <w:jc w:val="left"/>
+        <w:rPr>
+          <w:rFonts w:asciiTheme="majorHAnsi" w:hAnsiTheme="majorHAnsi"/>
+          <w:szCs w:val="20"/>
+        </w:rPr>
+      </w:pPr>
+      <w:r>
+        <w:rPr>
+          <w:rFonts w:asciiTheme="majorHAnsi" w:hAnsiTheme="majorHAnsi" w:hint="eastAsia"/>
+          <w:szCs w:val="20"/>
+        </w:rPr>
+        <w:t>기존의</w:t>
+      </w:r>
+      <w:r>
+        <w:rPr>
+          <w:rFonts w:asciiTheme="majorHAnsi" w:hAnsiTheme="majorHAnsi"/>
+          <w:szCs w:val="20"/>
+        </w:rPr>
+        <w:t xml:space="preserve"> 경로인 0 - 4를 기준으로 두고 생각해보자. </w:t>
+      </w:r>
+      <w:r>
+        <w:rPr>
+          <w:rFonts w:asciiTheme="majorHAnsi" w:hAnsiTheme="majorHAnsi"/>
+          <w:b/>
+          <w:sz w:val="22"/>
+          <w:szCs w:val="20"/>
+        </w:rPr>
+        <w:t>4번 정점을 기준으로</w:t>
+      </w:r>
+      <w:r>
+        <w:rPr>
+          <w:rFonts w:asciiTheme="majorHAnsi" w:hAnsiTheme="majorHAnsi"/>
+          <w:szCs w:val="20"/>
+        </w:rPr>
+        <w:t xml:space="preserve"> 새롭게 나아갈 수 있는 곳들의 거리를 표시해보자. 4번</w:t>
+      </w:r>
+      <w:r>
+        <w:rPr>
+          <w:rFonts w:asciiTheme="majorHAnsi" w:hAnsiTheme="majorHAnsi" w:hint="eastAsia"/>
+          <w:szCs w:val="20"/>
+        </w:rPr>
+        <w:t xml:space="preserve"> </w:t>
+      </w:r>
+      <w:r>
+        <w:rPr>
+          <w:rFonts w:asciiTheme="majorHAnsi" w:hAnsiTheme="majorHAnsi"/>
+          <w:szCs w:val="20"/>
+        </w:rPr>
+        <w:t xml:space="preserve">정점에서는 1번 정점, 그리고 6번 정점으로 갈 수 있으므로 각 거리를 적어준다. 그 중에서 </w:t>
+      </w:r>
+      <w:r>
+        <w:rPr>
+          <w:rFonts w:asciiTheme="majorHAnsi" w:hAnsiTheme="majorHAnsi"/>
+          <w:b/>
+          <w:szCs w:val="20"/>
+        </w:rPr>
+        <w:t>1번 정점까지의 거리가 가장 짧으므로 1번 정점을 택한다</w:t>
+      </w:r>
+      <w:r>
+        <w:rPr>
+          <w:rFonts w:asciiTheme="majorHAnsi" w:hAnsiTheme="majorHAnsi"/>
+          <w:szCs w:val="20"/>
+        </w:rPr>
+        <w:t>. 이로서 1- 4의 경로가 선택됐다.</w:t>
+      </w:r>
+    </w:p>
+    <w:p>
+      <w:pPr>
+        <w:jc w:val="left"/>
+        <w:rPr>
+          <w:rFonts w:asciiTheme="majorHAnsi" w:hAnsiTheme="majorHAnsi"/>
+          <w:szCs w:val="20"/>
+        </w:rPr>
+      </w:pPr>
+    </w:p>
+    <w:p>
+      <w:pPr>
+        <w:jc w:val="left"/>
+        <w:rPr>
+          <w:rFonts w:asciiTheme="majorHAnsi" w:hAnsiTheme="majorHAnsi"/>
+          <w:szCs w:val="20"/>
+        </w:rPr>
+      </w:pPr>
+    </w:p>
+    <w:p>
+      <w:pPr>
+        <w:ind w:left="400"/>
+        <w:jc w:val="center"/>
+        <w:rPr>
+          <w:rFonts w:asciiTheme="majorHAnsi" w:hAnsiTheme="majorHAnsi"/>
+          <w:szCs w:val="20"/>
+        </w:rPr>
+      </w:pPr>
+      <w:r>
+        <w:rPr>
+          <w:noProof/>
+        </w:rPr>
+        <w:drawing>
+          <wp:inline distT="0" distB="0" distL="0" distR="0" wp14:anchorId="34632555" wp14:editId="5A9BFE47">
+            <wp:extent cx="4480000" cy="2520000"/>
+            <wp:effectExtent l="0" t="0" r="0" b="0"/>
+            <wp:docPr id="24" name="그림 24" descr="https://t1.daumcdn.net/cfile/tistory/9944CB335984463B2A"/>
+            <wp:cNvGraphicFramePr>
+              <a:graphicFrameLocks xmlns:a="http://schemas.openxmlformats.org/drawingml/2006/main" noChangeAspect="1"/>
+            </wp:cNvGraphicFramePr>
+            <a:graphic xmlns:a="http://schemas.openxmlformats.org/drawingml/2006/main">
+              <a:graphicData uri="http://schemas.openxmlformats.org/drawingml/2006/picture">
+                <pic:pic xmlns:pic="http://schemas.openxmlformats.org/drawingml/2006/picture">
+                  <pic:nvPicPr>
+                    <pic:cNvPr id="0" name="Picture 14" descr="https://t1.daumcdn.net/cfile/tistory/9944CB335984463B2A"/>
+                    <pic:cNvPicPr>
+                      <a:picLocks noChangeAspect="1" noChangeArrowheads="1"/>
+                    </pic:cNvPicPr>
+                  </pic:nvPicPr>
+                  <pic:blipFill>
+                    <a:blip r:embed="rId32">
+                      <a:extLst>
+                        <a:ext uri="{28A0092B-C50C-407E-A947-70E740481C1C}">
+                          <a14:useLocalDpi xmlns:a14="http://schemas.microsoft.com/office/drawing/2010/main" val="0"/>
+                        </a:ext>
+                      </a:extLst>
+                    </a:blip>
+                    <a:srcRect/>
+                    <a:stretch>
+                      <a:fillRect/>
+                    </a:stretch>
+                  </pic:blipFill>
+                  <pic:spPr bwMode="auto">
+                    <a:xfrm>
+                      <a:off x="0" y="0"/>
+                      <a:ext cx="4480000" cy="2520000"/>
+                    </a:xfrm>
+                    <a:prstGeom prst="rect">
+                      <a:avLst/>
+                    </a:prstGeom>
+                    <a:noFill/>
+                    <a:ln>
+                      <a:noFill/>
+                    </a:ln>
+                  </pic:spPr>
+                </pic:pic>
+              </a:graphicData>
+            </a:graphic>
+          </wp:inline>
+        </w:drawing>
+      </w:r>
+    </w:p>
+    <w:p>
+      <w:pPr>
+        <w:pStyle w:val="a4"/>
+        <w:numPr>
+          <w:ilvl w:val="0"/>
+          <w:numId w:val="12"/>
+        </w:numPr>
+        <w:ind w:leftChars="0"/>
+        <w:jc w:val="left"/>
+        <w:rPr>
+          <w:rFonts w:asciiTheme="majorHAnsi" w:hAnsiTheme="majorHAnsi"/>
+          <w:szCs w:val="20"/>
+        </w:rPr>
+      </w:pPr>
+      <w:r>
+        <w:rPr>
+          <w:rFonts w:asciiTheme="majorHAnsi" w:hAnsiTheme="majorHAnsi" w:hint="eastAsia"/>
+          <w:szCs w:val="20"/>
+        </w:rPr>
+        <w:t>이번에는</w:t>
+      </w:r>
+      <w:r>
+        <w:rPr>
+          <w:rFonts w:asciiTheme="majorHAnsi" w:hAnsiTheme="majorHAnsi"/>
+          <w:szCs w:val="20"/>
+        </w:rPr>
+        <w:t xml:space="preserve"> </w:t>
+      </w:r>
+      <w:r>
+        <w:rPr>
+          <w:rFonts w:asciiTheme="majorHAnsi" w:hAnsiTheme="majorHAnsi"/>
+          <w:b/>
+          <w:szCs w:val="20"/>
+        </w:rPr>
+        <w:t>1번 정점</w:t>
+      </w:r>
+      <w:r>
+        <w:rPr>
+          <w:rFonts w:asciiTheme="majorHAnsi" w:hAnsiTheme="majorHAnsi"/>
+          <w:szCs w:val="20"/>
+        </w:rPr>
+        <w:t xml:space="preserve">에서 어디로 나아갈 수 있는지를 찾아본다. 2번과 3번, 그리고 5번으로 나아갈 수 있다. 여기서 5번 정점을 주목해보자. </w:t>
+      </w:r>
+      <w:r>
+        <w:rPr>
+          <w:rFonts w:asciiTheme="majorHAnsi" w:hAnsiTheme="majorHAnsi"/>
+          <w:b/>
+          <w:szCs w:val="20"/>
+        </w:rPr>
+        <w:t>이미 길이가 10인 경로가 존재했지만, 1번 정점을 통하면 거리가 6으로 줄어든다</w:t>
+      </w:r>
+      <w:r>
+        <w:rPr>
+          <w:rFonts w:asciiTheme="majorHAnsi" w:hAnsiTheme="majorHAnsi"/>
+          <w:szCs w:val="20"/>
+        </w:rPr>
+        <w:t xml:space="preserve">. 우린 </w:t>
+      </w:r>
+      <w:r>
+        <w:rPr>
+          <w:rFonts w:asciiTheme="majorHAnsi" w:hAnsiTheme="majorHAnsi"/>
+          <w:b/>
+          <w:szCs w:val="20"/>
+        </w:rPr>
+        <w:t>최소경로를 찾고 있는 것이기 때문에 이렇게 더 짧은 경로가 발견되면 그 정보를 갱신</w:t>
+      </w:r>
+      <w:r>
+        <w:rPr>
+          <w:rFonts w:asciiTheme="majorHAnsi" w:hAnsiTheme="majorHAnsi"/>
+          <w:szCs w:val="20"/>
+        </w:rPr>
+        <w:t xml:space="preserve">해준다. 이미 선택된 최소경로를 제외하면, 새롭게 나아갈 곳 중 </w:t>
+      </w:r>
+      <w:r>
+        <w:rPr>
+          <w:rFonts w:asciiTheme="majorHAnsi" w:hAnsiTheme="majorHAnsi"/>
+          <w:b/>
+          <w:szCs w:val="20"/>
+        </w:rPr>
+        <w:t>가장 짧은 경로는 1 - 2 경로</w:t>
+      </w:r>
+      <w:r>
+        <w:rPr>
+          <w:rFonts w:asciiTheme="majorHAnsi" w:hAnsiTheme="majorHAnsi"/>
+          <w:szCs w:val="20"/>
+        </w:rPr>
+        <w:t xml:space="preserve">다. 따라서 </w:t>
+      </w:r>
+      <w:r>
+        <w:rPr>
+          <w:rFonts w:asciiTheme="majorHAnsi" w:hAnsiTheme="majorHAnsi"/>
+          <w:b/>
+          <w:szCs w:val="20"/>
+        </w:rPr>
+        <w:t>2번 정점을 선택</w:t>
+      </w:r>
+      <w:r>
+        <w:rPr>
+          <w:rFonts w:asciiTheme="majorHAnsi" w:hAnsiTheme="majorHAnsi"/>
+          <w:szCs w:val="20"/>
+        </w:rPr>
+        <w:t>한다.</w:t>
+      </w:r>
+    </w:p>
+    <w:p>
+      <w:pPr>
+        <w:jc w:val="left"/>
+        <w:rPr>
+          <w:rFonts w:asciiTheme="majorHAnsi" w:hAnsiTheme="majorHAnsi"/>
+          <w:szCs w:val="20"/>
+        </w:rPr>
+      </w:pPr>
+    </w:p>
+    <w:p>
+      <w:pPr>
+        <w:jc w:val="left"/>
+        <w:rPr>
+          <w:rFonts w:asciiTheme="majorHAnsi" w:hAnsiTheme="majorHAnsi"/>
+          <w:szCs w:val="20"/>
+        </w:rPr>
+      </w:pPr>
+    </w:p>
+    <w:p>
+      <w:pPr>
+        <w:jc w:val="center"/>
+        <w:rPr>
+          <w:rFonts w:asciiTheme="majorHAnsi" w:hAnsiTheme="majorHAnsi"/>
+          <w:szCs w:val="20"/>
+        </w:rPr>
+      </w:pPr>
+      <w:r>
+        <w:rPr>
+          <w:noProof/>
+        </w:rPr>
+        <w:drawing>
+          <wp:inline distT="0" distB="0" distL="0" distR="0">
+            <wp:extent cx="4480000" cy="2520000"/>
+            <wp:effectExtent l="0" t="0" r="0" b="0"/>
+            <wp:docPr id="25" name="그림 25" descr="https://t1.daumcdn.net/cfile/tistory/99533333598446F731"/>
+            <wp:cNvGraphicFramePr>
+              <a:graphicFrameLocks xmlns:a="http://schemas.openxmlformats.org/drawingml/2006/main" noChangeAspect="1"/>
+            </wp:cNvGraphicFramePr>
+            <a:graphic xmlns:a="http://schemas.openxmlformats.org/drawingml/2006/main">
+              <a:graphicData uri="http://schemas.openxmlformats.org/drawingml/2006/picture">
+                <pic:pic xmlns:pic="http://schemas.openxmlformats.org/drawingml/2006/picture">
+                  <pic:nvPicPr>
+                    <pic:cNvPr id="0" name="Picture 16" descr="https://t1.daumcdn.net/cfile/tistory/99533333598446F731"/>
+                    <pic:cNvPicPr>
+                      <a:picLocks noChangeAspect="1" noChangeArrowheads="1"/>
+                    </pic:cNvPicPr>
+                  </pic:nvPicPr>
+                  <pic:blipFill>
+                    <a:blip r:embed="rId33">
+                      <a:extLst>
+                        <a:ext uri="{28A0092B-C50C-407E-A947-70E740481C1C}">
+                          <a14:useLocalDpi xmlns:a14="http://schemas.microsoft.com/office/drawing/2010/main" val="0"/>
+                        </a:ext>
+                      </a:extLst>
+                    </a:blip>
+                    <a:srcRect/>
+                    <a:stretch>
+                      <a:fillRect/>
+                    </a:stretch>
+                  </pic:blipFill>
+                  <pic:spPr bwMode="auto">
+                    <a:xfrm>
+                      <a:off x="0" y="0"/>
+                      <a:ext cx="4480000" cy="2520000"/>
+                    </a:xfrm>
+                    <a:prstGeom prst="rect">
+                      <a:avLst/>
+                    </a:prstGeom>
+                    <a:noFill/>
+                    <a:ln>
+                      <a:noFill/>
+                    </a:ln>
+                  </pic:spPr>
+                </pic:pic>
+              </a:graphicData>
+            </a:graphic>
+          </wp:inline>
+        </w:drawing>
+      </w:r>
+    </w:p>
+    <w:p>
+      <w:pPr>
+        <w:pStyle w:val="a4"/>
+        <w:numPr>
+          <w:ilvl w:val="0"/>
+          <w:numId w:val="12"/>
+        </w:numPr>
+        <w:ind w:leftChars="0"/>
+        <w:jc w:val="left"/>
+        <w:rPr>
+          <w:rFonts w:asciiTheme="majorHAnsi" w:hAnsiTheme="majorHAnsi"/>
+          <w:szCs w:val="20"/>
+        </w:rPr>
+      </w:pPr>
+      <w:r>
+        <w:rPr>
+          <w:rFonts w:asciiTheme="majorHAnsi" w:hAnsiTheme="majorHAnsi" w:hint="eastAsia"/>
+          <w:szCs w:val="20"/>
+        </w:rPr>
+        <w:t>위에서</w:t>
+      </w:r>
+      <w:r>
+        <w:rPr>
+          <w:rFonts w:asciiTheme="majorHAnsi" w:hAnsiTheme="majorHAnsi"/>
+          <w:szCs w:val="20"/>
+        </w:rPr>
+        <w:t xml:space="preserve"> 선택한 2번을 토대로 갱신할 수 있는 경로 혹은 새롭게 나아갈 수 있는 경로가 있는지 탐색한다. </w:t>
+      </w:r>
+      <w:r>
+        <w:rPr>
+          <w:rFonts w:asciiTheme="majorHAnsi" w:hAnsiTheme="majorHAnsi"/>
+          <w:b/>
+          <w:szCs w:val="20"/>
+        </w:rPr>
+        <w:t>새롭게 나아갈 수 있는 경로는 없었지만, 갱신할 수 있는 정보가 있다</w:t>
+      </w:r>
+      <w:r>
+        <w:rPr>
+          <w:rFonts w:asciiTheme="majorHAnsi" w:hAnsiTheme="majorHAnsi"/>
+          <w:szCs w:val="20"/>
+        </w:rPr>
+        <w:t xml:space="preserve">. </w:t>
+      </w:r>
+      <w:r>
+        <w:rPr>
+          <w:rFonts w:asciiTheme="majorHAnsi" w:hAnsiTheme="majorHAnsi"/>
+          <w:b/>
+          <w:szCs w:val="20"/>
+        </w:rPr>
+        <w:t>2번에서 3번 경로가 기존의 10길이에서 2길이로 줄어드므로 갱신해준다</w:t>
+      </w:r>
+      <w:r>
+        <w:rPr>
+          <w:rFonts w:asciiTheme="majorHAnsi" w:hAnsiTheme="majorHAnsi"/>
+          <w:szCs w:val="20"/>
+        </w:rPr>
+        <w:t xml:space="preserve">. 그 후 현재까지 선택된 경로 중 가장 거리가 짧은 경로인 2 - 3 경로를 선택해준다. </w:t>
+      </w:r>
+      <w:r>
+        <w:rPr>
+          <w:rFonts w:asciiTheme="majorHAnsi" w:hAnsiTheme="majorHAnsi"/>
+          <w:b/>
+          <w:szCs w:val="20"/>
+        </w:rPr>
+        <w:t>이로써 3번 정점이 선택</w:t>
+      </w:r>
+      <w:r>
+        <w:rPr>
+          <w:rFonts w:asciiTheme="majorHAnsi" w:hAnsiTheme="majorHAnsi"/>
+          <w:szCs w:val="20"/>
+        </w:rPr>
+        <w:t>됐다.</w:t>
+      </w:r>
+    </w:p>
+    <w:p>
+      <w:pPr>
+        <w:jc w:val="left"/>
+        <w:rPr>
+          <w:rFonts w:asciiTheme="majorHAnsi" w:hAnsiTheme="majorHAnsi"/>
+          <w:szCs w:val="20"/>
+        </w:rPr>
+      </w:pPr>
+    </w:p>
+    <w:p>
+      <w:pPr>
+        <w:jc w:val="center"/>
+        <w:rPr>
+          <w:rFonts w:asciiTheme="majorHAnsi" w:hAnsiTheme="majorHAnsi"/>
+          <w:szCs w:val="20"/>
+        </w:rPr>
+      </w:pPr>
+      <w:r>
+        <w:rPr>
+          <w:noProof/>
+        </w:rPr>
+        <w:drawing>
+          <wp:inline distT="0" distB="0" distL="0" distR="0">
+            <wp:extent cx="4480000" cy="2520000"/>
+            <wp:effectExtent l="0" t="0" r="0" b="0"/>
+            <wp:docPr id="26" name="그림 26" descr="https://t1.daumcdn.net/cfile/tistory/99CE1A335984490623"/>
+            <wp:cNvGraphicFramePr>
+              <a:graphicFrameLocks xmlns:a="http://schemas.openxmlformats.org/drawingml/2006/main" noChangeAspect="1"/>
+            </wp:cNvGraphicFramePr>
+            <a:graphic xmlns:a="http://schemas.openxmlformats.org/drawingml/2006/main">
+              <a:graphicData uri="http://schemas.openxmlformats.org/drawingml/2006/picture">
+                <pic:pic xmlns:pic="http://schemas.openxmlformats.org/drawingml/2006/picture">
+                  <pic:nvPicPr>
+                    <pic:cNvPr id="0" name="Picture 18" descr="https://t1.daumcdn.net/cfile/tistory/99CE1A335984490623"/>
+                    <pic:cNvPicPr>
+                      <a:picLocks noChangeAspect="1" noChangeArrowheads="1"/>
+                    </pic:cNvPicPr>
+                  </pic:nvPicPr>
+                  <pic:blipFill>
+                    <a:blip r:embed="rId34">
+                      <a:extLst>
+                        <a:ext uri="{28A0092B-C50C-407E-A947-70E740481C1C}">
+                          <a14:useLocalDpi xmlns:a14="http://schemas.microsoft.com/office/drawing/2010/main" val="0"/>
+                        </a:ext>
+                      </a:extLst>
+                    </a:blip>
+                    <a:srcRect/>
+                    <a:stretch>
+                      <a:fillRect/>
+                    </a:stretch>
+                  </pic:blipFill>
+                  <pic:spPr bwMode="auto">
+                    <a:xfrm>
+                      <a:off x="0" y="0"/>
+                      <a:ext cx="4480000" cy="2520000"/>
+                    </a:xfrm>
+                    <a:prstGeom prst="rect">
+                      <a:avLst/>
+                    </a:prstGeom>
+                    <a:noFill/>
+                    <a:ln>
+                      <a:noFill/>
+                    </a:ln>
+                  </pic:spPr>
+                </pic:pic>
+              </a:graphicData>
+            </a:graphic>
+          </wp:inline>
+        </w:drawing>
+      </w:r>
+    </w:p>
+    <w:p>
+      <w:pPr>
+        <w:pStyle w:val="a4"/>
+        <w:numPr>
+          <w:ilvl w:val="0"/>
+          <w:numId w:val="12"/>
+        </w:numPr>
+        <w:ind w:leftChars="0"/>
+        <w:jc w:val="left"/>
+        <w:rPr>
+          <w:rFonts w:asciiTheme="majorHAnsi" w:hAnsiTheme="majorHAnsi"/>
+          <w:szCs w:val="20"/>
+        </w:rPr>
+      </w:pPr>
+      <w:r>
+        <w:rPr>
+          <w:rFonts w:asciiTheme="majorHAnsi" w:hAnsiTheme="majorHAnsi" w:hint="eastAsia"/>
+          <w:szCs w:val="20"/>
+        </w:rPr>
+        <w:t>위에서</w:t>
+      </w:r>
+      <w:r>
+        <w:rPr>
+          <w:rFonts w:asciiTheme="majorHAnsi" w:hAnsiTheme="majorHAnsi"/>
+          <w:szCs w:val="20"/>
+        </w:rPr>
+        <w:t xml:space="preserve"> 선택한 3번 정점을 토대로 새로얻을 수 있는 정보는 3 - 6 경로의 거리 정보다. </w:t>
+      </w:r>
+      <w:r>
+        <w:rPr>
+          <w:rFonts w:asciiTheme="majorHAnsi" w:hAnsiTheme="majorHAnsi"/>
+          <w:b/>
+          <w:szCs w:val="20"/>
+        </w:rPr>
+        <w:t>기존의 길이인 5보다 더 짧은 4가 나오므로 정보를 갱신해준다</w:t>
+      </w:r>
+      <w:r>
+        <w:rPr>
+          <w:rFonts w:asciiTheme="majorHAnsi" w:hAnsiTheme="majorHAnsi"/>
+          <w:szCs w:val="20"/>
+        </w:rPr>
+        <w:t xml:space="preserve">. 그 후 지금까지 선택된 정점을 제외한 것 중 </w:t>
+      </w:r>
+      <w:r>
+        <w:rPr>
+          <w:rFonts w:asciiTheme="majorHAnsi" w:hAnsiTheme="majorHAnsi"/>
+          <w:b/>
+          <w:szCs w:val="20"/>
+        </w:rPr>
+        <w:t>가장 짧은 경로인 3 - 6 경로를 선택</w:t>
+      </w:r>
+      <w:r>
+        <w:rPr>
+          <w:rFonts w:asciiTheme="majorHAnsi" w:hAnsiTheme="majorHAnsi"/>
+          <w:szCs w:val="20"/>
+        </w:rPr>
+        <w:t xml:space="preserve">한다. 즉 우리는 </w:t>
+      </w:r>
+      <w:r>
+        <w:rPr>
+          <w:rFonts w:asciiTheme="majorHAnsi" w:hAnsiTheme="majorHAnsi"/>
+          <w:b/>
+          <w:szCs w:val="20"/>
+        </w:rPr>
+        <w:t>6번 정점</w:t>
+      </w:r>
+      <w:r>
+        <w:rPr>
+          <w:rFonts w:asciiTheme="majorHAnsi" w:hAnsiTheme="majorHAnsi"/>
+          <w:szCs w:val="20"/>
+        </w:rPr>
+        <w:t>을 선택한 것이다.</w:t>
+      </w:r>
+    </w:p>
+    <w:p>
+      <w:pPr>
+        <w:jc w:val="left"/>
+        <w:rPr>
+          <w:rFonts w:asciiTheme="majorHAnsi" w:hAnsiTheme="majorHAnsi"/>
+          <w:szCs w:val="20"/>
+        </w:rPr>
+      </w:pPr>
+    </w:p>
+    <w:p>
+      <w:pPr>
+        <w:jc w:val="left"/>
+        <w:rPr>
+          <w:rFonts w:asciiTheme="majorHAnsi" w:hAnsiTheme="majorHAnsi"/>
+          <w:szCs w:val="20"/>
+        </w:rPr>
+      </w:pPr>
+      <w:r>
+        <w:rPr>
+          <w:noProof/>
+        </w:rPr>
+        <w:drawing>
+          <wp:inline distT="0" distB="0" distL="0" distR="0">
+            <wp:extent cx="5527040" cy="3108960"/>
+            <wp:effectExtent l="0" t="0" r="0" b="0"/>
+            <wp:docPr id="27" name="그림 27" descr="https://t1.daumcdn.net/cfile/tistory/99A4443359844AC340"/>
+            <wp:cNvGraphicFramePr>
+              <a:graphicFrameLocks xmlns:a="http://schemas.openxmlformats.org/drawingml/2006/main" noChangeAspect="1"/>
+            </wp:cNvGraphicFramePr>
+            <a:graphic xmlns:a="http://schemas.openxmlformats.org/drawingml/2006/main">
+              <a:graphicData uri="http://schemas.openxmlformats.org/drawingml/2006/picture">
+                <pic:pic xmlns:pic="http://schemas.openxmlformats.org/drawingml/2006/picture">
+                  <pic:nvPicPr>
+                    <pic:cNvPr id="0" name="Picture 20" descr="https://t1.daumcdn.net/cfile/tistory/99A4443359844AC340"/>
+                    <pic:cNvPicPr>
+                      <a:picLocks noChangeAspect="1" noChangeArrowheads="1"/>
+                    </pic:cNvPicPr>
+                  </pic:nvPicPr>
+                  <pic:blipFill>
+                    <a:blip r:embed="rId35">
+                      <a:extLst>
+                        <a:ext uri="{28A0092B-C50C-407E-A947-70E740481C1C}">
+                          <a14:useLocalDpi xmlns:a14="http://schemas.microsoft.com/office/drawing/2010/main" val="0"/>
+                        </a:ext>
+                      </a:extLst>
+                    </a:blip>
+                    <a:srcRect/>
+                    <a:stretch>
+                      <a:fillRect/>
+                    </a:stretch>
+                  </pic:blipFill>
+                  <pic:spPr bwMode="auto">
+                    <a:xfrm>
+                      <a:off x="0" y="0"/>
+                      <a:ext cx="5527040" cy="3108960"/>
+                    </a:xfrm>
+                    <a:prstGeom prst="rect">
+                      <a:avLst/>
+                    </a:prstGeom>
+                    <a:noFill/>
+                    <a:ln>
+                      <a:noFill/>
+                    </a:ln>
+                  </pic:spPr>
+                </pic:pic>
+              </a:graphicData>
+            </a:graphic>
+          </wp:inline>
+        </w:drawing>
+      </w:r>
+    </w:p>
+    <w:p>
+      <w:pPr>
+        <w:pStyle w:val="a4"/>
+        <w:numPr>
+          <w:ilvl w:val="0"/>
+          <w:numId w:val="12"/>
+        </w:numPr>
+        <w:ind w:leftChars="0"/>
+        <w:jc w:val="left"/>
+        <w:rPr>
+          <w:rFonts w:asciiTheme="majorHAnsi" w:hAnsiTheme="majorHAnsi"/>
+          <w:szCs w:val="20"/>
+        </w:rPr>
+      </w:pPr>
+      <w:r>
+        <w:rPr>
+          <w:rFonts w:asciiTheme="majorHAnsi" w:hAnsiTheme="majorHAnsi" w:hint="eastAsia"/>
+          <w:szCs w:val="20"/>
+        </w:rPr>
+        <w:t>마지막이다</w:t>
+      </w:r>
+      <w:r>
+        <w:rPr>
+          <w:rFonts w:asciiTheme="majorHAnsi" w:hAnsiTheme="majorHAnsi"/>
+          <w:szCs w:val="20"/>
+        </w:rPr>
+        <w:t xml:space="preserve">. </w:t>
+      </w:r>
+      <w:r>
+        <w:rPr>
+          <w:rFonts w:asciiTheme="majorHAnsi" w:hAnsiTheme="majorHAnsi"/>
+          <w:b/>
+          <w:szCs w:val="20"/>
+        </w:rPr>
+        <w:t>지금까지의 경로 중 선택되지 않은 정점은 5번 정점</w:t>
+      </w:r>
+      <w:r>
+        <w:rPr>
+          <w:rFonts w:asciiTheme="majorHAnsi" w:hAnsiTheme="majorHAnsi"/>
+          <w:szCs w:val="20"/>
+        </w:rPr>
+        <w:t xml:space="preserve">이다. 5번 정점을 선택하고 새롭게 갱신할 수 있는 정보가 있는지 살펴본다. </w:t>
+      </w:r>
+      <w:r>
+        <w:rPr>
+          <w:rFonts w:asciiTheme="majorHAnsi" w:hAnsiTheme="majorHAnsi"/>
+          <w:b/>
+          <w:szCs w:val="20"/>
+        </w:rPr>
+        <w:t>없다. 5번 정점의 거리는 1번 정점을 선택할 때 나온 것이므로, 1 - 5의 경로가 선정됐다</w:t>
+      </w:r>
+      <w:r>
+        <w:rPr>
+          <w:rFonts w:asciiTheme="majorHAnsi" w:hAnsiTheme="majorHAnsi"/>
+          <w:szCs w:val="20"/>
+        </w:rPr>
+        <w:t xml:space="preserve">. 이로써 </w:t>
+      </w:r>
+      <w:r>
+        <w:rPr>
+          <w:rFonts w:asciiTheme="majorHAnsi" w:hAnsiTheme="majorHAnsi"/>
+          <w:b/>
+          <w:szCs w:val="20"/>
+        </w:rPr>
+        <w:t>Prim 알고리즘의 종료</w:t>
+      </w:r>
+      <w:r>
+        <w:rPr>
+          <w:rFonts w:asciiTheme="majorHAnsi" w:hAnsiTheme="majorHAnsi"/>
+          <w:szCs w:val="20"/>
+        </w:rPr>
+        <w:t>다. MST에 적어둔 경로들로 종합한 것이 그래프의 최단 경로다.</w:t>
+      </w:r>
+    </w:p>
+    <w:p>
+      <w:pPr>
+        <w:pStyle w:val="a4"/>
+        <w:ind w:leftChars="0" w:left="760"/>
+        <w:jc w:val="left"/>
+        <w:rPr>
+          <w:rFonts w:asciiTheme="majorHAnsi" w:hAnsiTheme="majorHAnsi"/>
+          <w:szCs w:val="20"/>
+        </w:rPr>
+      </w:pPr>
+    </w:p>
+    <w:p>
+      <w:pPr>
+        <w:jc w:val="center"/>
+        <w:rPr>
+          <w:rFonts w:asciiTheme="majorHAnsi" w:hAnsiTheme="majorHAnsi"/>
+          <w:szCs w:val="20"/>
+        </w:rPr>
+      </w:pPr>
+      <w:r>
+        <w:rPr>
+          <w:noProof/>
+        </w:rPr>
+        <w:drawing>
+          <wp:inline distT="0" distB="0" distL="0" distR="0">
+            <wp:extent cx="4480000" cy="2520000"/>
+            <wp:effectExtent l="0" t="0" r="0" b="0"/>
+            <wp:docPr id="28" name="그림 28" descr="https://t1.daumcdn.net/cfile/tistory/9992A633598453F220"/>
+            <wp:cNvGraphicFramePr>
+              <a:graphicFrameLocks xmlns:a="http://schemas.openxmlformats.org/drawingml/2006/main" noChangeAspect="1"/>
+            </wp:cNvGraphicFramePr>
+            <a:graphic xmlns:a="http://schemas.openxmlformats.org/drawingml/2006/main">
+              <a:graphicData uri="http://schemas.openxmlformats.org/drawingml/2006/picture">
+                <pic:pic xmlns:pic="http://schemas.openxmlformats.org/drawingml/2006/picture">
+                  <pic:nvPicPr>
+                    <pic:cNvPr id="0" name="Picture 22" descr="https://t1.daumcdn.net/cfile/tistory/9992A633598453F220"/>
+                    <pic:cNvPicPr>
+                      <a:picLocks noChangeAspect="1" noChangeArrowheads="1"/>
+                    </pic:cNvPicPr>
+                  </pic:nvPicPr>
+                  <pic:blipFill>
+                    <a:blip r:embed="rId36">
+                      <a:extLst>
+                        <a:ext uri="{28A0092B-C50C-407E-A947-70E740481C1C}">
+                          <a14:useLocalDpi xmlns:a14="http://schemas.microsoft.com/office/drawing/2010/main" val="0"/>
+                        </a:ext>
+                      </a:extLst>
+                    </a:blip>
+                    <a:srcRect/>
+                    <a:stretch>
+                      <a:fillRect/>
+                    </a:stretch>
+                  </pic:blipFill>
+                  <pic:spPr bwMode="auto">
+                    <a:xfrm>
+                      <a:off x="0" y="0"/>
+                      <a:ext cx="4480000" cy="2520000"/>
+                    </a:xfrm>
+                    <a:prstGeom prst="rect">
+                      <a:avLst/>
+                    </a:prstGeom>
+                    <a:noFill/>
+                    <a:ln>
+                      <a:noFill/>
+                    </a:ln>
+                  </pic:spPr>
+                </pic:pic>
+              </a:graphicData>
+            </a:graphic>
+          </wp:inline>
+        </w:drawing>
+      </w:r>
+    </w:p>
+    <w:p>
+      <w:pPr>
+        <w:pStyle w:val="a4"/>
+        <w:numPr>
+          <w:ilvl w:val="0"/>
+          <w:numId w:val="12"/>
+        </w:numPr>
+        <w:ind w:leftChars="0"/>
+        <w:jc w:val="left"/>
+        <w:rPr>
+          <w:rFonts w:asciiTheme="majorHAnsi" w:hAnsiTheme="majorHAnsi"/>
+          <w:szCs w:val="20"/>
+        </w:rPr>
+      </w:pPr>
+      <w:r>
+        <w:rPr>
+          <w:rFonts w:asciiTheme="majorHAnsi" w:hAnsiTheme="majorHAnsi"/>
+          <w:szCs w:val="20"/>
+        </w:rPr>
+        <w:t xml:space="preserve">Prim을 직접 손으로 작성해보고, 그 결과인 간선들을 토대로 탄생한 최소 신장 그래프는 </w:t>
+      </w:r>
+      <w:r>
+        <w:rPr>
+          <w:rFonts w:asciiTheme="majorHAnsi" w:hAnsiTheme="majorHAnsi" w:hint="eastAsia"/>
+          <w:szCs w:val="20"/>
+        </w:rPr>
+        <w:t>위</w:t>
+      </w:r>
+      <w:r>
+        <w:rPr>
+          <w:rFonts w:asciiTheme="majorHAnsi" w:hAnsiTheme="majorHAnsi"/>
+          <w:szCs w:val="20"/>
+        </w:rPr>
+        <w:t>의 그래프다.</w:t>
+      </w:r>
+    </w:p>
+    <w:p>
+      <w:pPr>
+        <w:jc w:val="left"/>
+        <w:rPr>
+          <w:rFonts w:asciiTheme="majorHAnsi" w:hAnsiTheme="majorHAnsi" w:hint="eastAsia"/>
+          <w:sz w:val="24"/>
+          <w:szCs w:val="20"/>
+        </w:rPr>
+      </w:pPr>
+      <w:r>
+        <w:rPr>
+          <w:noProof/>
+        </w:rPr>
+        <w:lastRenderedPageBreak/>
+        <w:drawing>
+          <wp:inline distT="0" distB="0" distL="0" distR="0">
+            <wp:extent cx="5394960" cy="8486854"/>
+            <wp:effectExtent l="0" t="0" r="7620" b="0"/>
+            <wp:docPr id="19" name="그림 19" descr="https://gmlwjd9405.github.io/images/algorithm-mst/prim-example.png"/>
+            <wp:cNvGraphicFramePr>
+              <a:graphicFrameLocks xmlns:a="http://schemas.openxmlformats.org/drawingml/2006/main" noChangeAspect="1"/>
+            </wp:cNvGraphicFramePr>
+            <a:graphic xmlns:a="http://schemas.openxmlformats.org/drawingml/2006/main">
+              <a:graphicData uri="http://schemas.openxmlformats.org/drawingml/2006/picture">
+                <pic:pic xmlns:pic="http://schemas.openxmlformats.org/drawingml/2006/picture">
+                  <pic:nvPicPr>
+                    <pic:cNvPr id="0" name="Picture 1" descr="https://gmlwjd9405.github.io/images/algorithm-mst/prim-example.png"/>
+                    <pic:cNvPicPr>
+                      <a:picLocks noChangeAspect="1" noChangeArrowheads="1"/>
+                    </pic:cNvPicPr>
+                  </pic:nvPicPr>
+                  <pic:blipFill>
+                    <a:blip r:embed="rId37" cstate="print">
+                      <a:extLst>
+                        <a:ext uri="{28A0092B-C50C-407E-A947-70E740481C1C}">
+                          <a14:useLocalDpi xmlns:a14="http://schemas.microsoft.com/office/drawing/2010/main" val="0"/>
+                        </a:ext>
+                      </a:extLst>
+                    </a:blip>
+                    <a:srcRect/>
+                    <a:stretch>
+                      <a:fillRect/>
+                    </a:stretch>
+                  </pic:blipFill>
+                  <pic:spPr bwMode="auto">
+                    <a:xfrm>
+                      <a:off x="0" y="0"/>
+                      <a:ext cx="5394960" cy="8486854"/>
+                    </a:xfrm>
+                    <a:prstGeom prst="rect">
+                      <a:avLst/>
+                    </a:prstGeom>
+                    <a:noFill/>
+                    <a:ln>
+                      <a:noFill/>
+                    </a:ln>
+                  </pic:spPr>
+                </pic:pic>
+              </a:graphicData>
+            </a:graphic>
+          </wp:inline>
+        </w:drawing>
       </w:r>
       <w:bookmarkStart w:id="0" w:name="_GoBack"/>
       <w:bookmarkEnd w:id="0"/>
-      <w:r>
-        <w:rPr>
-          <w:rFonts w:asciiTheme="majorHAnsi" w:hAnsiTheme="majorHAnsi" w:hint="eastAsia"/>
-          <w:szCs w:val="20"/>
-        </w:rPr>
-        <w:t xml:space="preserve"> 트리를 확장하는 방법이다.</w:t>
-      </w:r>
     </w:p>
     <w:sectPr>
       <w:pgSz w:w="11906" w:h="16838"/>
@@ -13636,6 +15434,95 @@
     </w:lvl>
   </w:abstractNum>
   <w:abstractNum w:abstractNumId="3" w15:restartNumberingAfterBreak="0">
+    <w:nsid w:val="369235D6"/>
+    <w:multiLevelType w:val="hybridMultilevel"/>
+    <w:tmpl w:val="1BEA431E"/>
+    <w:lvl w:ilvl="0" w:tplc="327ADDE4">
+      <w:start w:val="1"/>
+      <w:numFmt w:val="decimal"/>
+      <w:lvlText w:val="%1."/>
+      <w:lvlJc w:val="left"/>
+      <w:pPr>
+        <w:ind w:left="760" w:hanging="360"/>
+      </w:pPr>
+      <w:rPr>
+        <w:rFonts w:asciiTheme="minorHAnsi" w:hAnsiTheme="minorHAnsi" w:hint="default"/>
+      </w:rPr>
+    </w:lvl>
+    <w:lvl w:ilvl="1" w:tplc="04090019" w:tentative="1">
+      <w:start w:val="1"/>
+      <w:numFmt w:val="upperLetter"/>
+      <w:lvlText w:val="%2."/>
+      <w:lvlJc w:val="left"/>
+      <w:pPr>
+        <w:ind w:left="1200" w:hanging="400"/>
+      </w:pPr>
+    </w:lvl>
+    <w:lvl w:ilvl="2" w:tplc="0409001B" w:tentative="1">
+      <w:start w:val="1"/>
+      <w:numFmt w:val="lowerRoman"/>
+      <w:lvlText w:val="%3."/>
+      <w:lvlJc w:val="right"/>
+      <w:pPr>
+        <w:ind w:left="1600" w:hanging="400"/>
+      </w:pPr>
+    </w:lvl>
+    <w:lvl w:ilvl="3" w:tplc="0409000F" w:tentative="1">
+      <w:start w:val="1"/>
+      <w:numFmt w:val="decimal"/>
+      <w:lvlText w:val="%4."/>
+      <w:lvlJc w:val="left"/>
+      <w:pPr>
+        <w:ind w:left="2000" w:hanging="400"/>
+      </w:pPr>
+    </w:lvl>
+    <w:lvl w:ilvl="4" w:tplc="04090019" w:tentative="1">
+      <w:start w:val="1"/>
+      <w:numFmt w:val="upperLetter"/>
+      <w:lvlText w:val="%5."/>
+      <w:lvlJc w:val="left"/>
+      <w:pPr>
+        <w:ind w:left="2400" w:hanging="400"/>
+      </w:pPr>
+    </w:lvl>
+    <w:lvl w:ilvl="5" w:tplc="0409001B" w:tentative="1">
+      <w:start w:val="1"/>
+      <w:numFmt w:val="lowerRoman"/>
+      <w:lvlText w:val="%6."/>
+      <w:lvlJc w:val="right"/>
+      <w:pPr>
+        <w:ind w:left="2800" w:hanging="400"/>
+      </w:pPr>
+    </w:lvl>
+    <w:lvl w:ilvl="6" w:tplc="0409000F" w:tentative="1">
+      <w:start w:val="1"/>
+      <w:numFmt w:val="decimal"/>
+      <w:lvlText w:val="%7."/>
+      <w:lvlJc w:val="left"/>
+      <w:pPr>
+        <w:ind w:left="3200" w:hanging="400"/>
+      </w:pPr>
+    </w:lvl>
+    <w:lvl w:ilvl="7" w:tplc="04090019" w:tentative="1">
+      <w:start w:val="1"/>
+      <w:numFmt w:val="upperLetter"/>
+      <w:lvlText w:val="%8."/>
+      <w:lvlJc w:val="left"/>
+      <w:pPr>
+        <w:ind w:left="3600" w:hanging="400"/>
+      </w:pPr>
+    </w:lvl>
+    <w:lvl w:ilvl="8" w:tplc="0409001B" w:tentative="1">
+      <w:start w:val="1"/>
+      <w:numFmt w:val="lowerRoman"/>
+      <w:lvlText w:val="%9."/>
+      <w:lvlJc w:val="right"/>
+      <w:pPr>
+        <w:ind w:left="4000" w:hanging="400"/>
+      </w:pPr>
+    </w:lvl>
+  </w:abstractNum>
+  <w:abstractNum w:abstractNumId="4" w15:restartNumberingAfterBreak="0">
     <w:nsid w:val="3F1969FB"/>
     <w:multiLevelType w:val="hybridMultilevel"/>
     <w:tmpl w:val="1916BB78"/>
@@ -13724,7 +15611,7 @@
       </w:pPr>
     </w:lvl>
   </w:abstractNum>
-  <w:abstractNum w:abstractNumId="4" w15:restartNumberingAfterBreak="0">
+  <w:abstractNum w:abstractNumId="5" w15:restartNumberingAfterBreak="0">
     <w:nsid w:val="48524438"/>
     <w:multiLevelType w:val="hybridMultilevel"/>
     <w:tmpl w:val="DCD0A4BA"/>
@@ -13813,7 +15700,7 @@
       </w:pPr>
     </w:lvl>
   </w:abstractNum>
-  <w:abstractNum w:abstractNumId="5" w15:restartNumberingAfterBreak="0">
+  <w:abstractNum w:abstractNumId="6" w15:restartNumberingAfterBreak="0">
     <w:nsid w:val="487E4143"/>
     <w:multiLevelType w:val="hybridMultilevel"/>
     <w:tmpl w:val="45B20CB0"/>
@@ -13902,7 +15789,7 @@
       </w:pPr>
     </w:lvl>
   </w:abstractNum>
-  <w:abstractNum w:abstractNumId="6" w15:restartNumberingAfterBreak="0">
+  <w:abstractNum w:abstractNumId="7" w15:restartNumberingAfterBreak="0">
     <w:nsid w:val="4EDA4265"/>
     <w:multiLevelType w:val="hybridMultilevel"/>
     <w:tmpl w:val="1B306144"/>
@@ -13991,7 +15878,7 @@
       </w:pPr>
     </w:lvl>
   </w:abstractNum>
-  <w:abstractNum w:abstractNumId="7" w15:restartNumberingAfterBreak="0">
+  <w:abstractNum w:abstractNumId="8" w15:restartNumberingAfterBreak="0">
     <w:nsid w:val="570E6BCD"/>
     <w:multiLevelType w:val="hybridMultilevel"/>
     <w:tmpl w:val="5E706F1E"/>
@@ -14080,11 +15967,11 @@
       </w:pPr>
     </w:lvl>
   </w:abstractNum>
-  <w:abstractNum w:abstractNumId="8" w15:restartNumberingAfterBreak="0">
-    <w:nsid w:val="696A4608"/>
+  <w:abstractNum w:abstractNumId="9" w15:restartNumberingAfterBreak="0">
+    <w:nsid w:val="5CA73197"/>
     <w:multiLevelType w:val="hybridMultilevel"/>
-    <w:tmpl w:val="76700C4C"/>
-    <w:lvl w:ilvl="0" w:tplc="A5149194">
+    <w:tmpl w:val="4FD05A8C"/>
+    <w:lvl w:ilvl="0" w:tplc="E6ACE164">
       <w:start w:val="1"/>
       <w:numFmt w:val="decimal"/>
       <w:lvlText w:val="%1."/>
@@ -14169,7 +16056,96 @@
       </w:pPr>
     </w:lvl>
   </w:abstractNum>
-  <w:abstractNum w:abstractNumId="9" w15:restartNumberingAfterBreak="0">
+  <w:abstractNum w:abstractNumId="10" w15:restartNumberingAfterBreak="0">
+    <w:nsid w:val="696A4608"/>
+    <w:multiLevelType w:val="hybridMultilevel"/>
+    <w:tmpl w:val="76700C4C"/>
+    <w:lvl w:ilvl="0" w:tplc="A5149194">
+      <w:start w:val="1"/>
+      <w:numFmt w:val="decimal"/>
+      <w:lvlText w:val="%1."/>
+      <w:lvlJc w:val="left"/>
+      <w:pPr>
+        <w:ind w:left="760" w:hanging="360"/>
+      </w:pPr>
+      <w:rPr>
+        <w:rFonts w:hint="default"/>
+      </w:rPr>
+    </w:lvl>
+    <w:lvl w:ilvl="1" w:tplc="04090019" w:tentative="1">
+      <w:start w:val="1"/>
+      <w:numFmt w:val="upperLetter"/>
+      <w:lvlText w:val="%2."/>
+      <w:lvlJc w:val="left"/>
+      <w:pPr>
+        <w:ind w:left="1200" w:hanging="400"/>
+      </w:pPr>
+    </w:lvl>
+    <w:lvl w:ilvl="2" w:tplc="0409001B" w:tentative="1">
+      <w:start w:val="1"/>
+      <w:numFmt w:val="lowerRoman"/>
+      <w:lvlText w:val="%3."/>
+      <w:lvlJc w:val="right"/>
+      <w:pPr>
+        <w:ind w:left="1600" w:hanging="400"/>
+      </w:pPr>
+    </w:lvl>
+    <w:lvl w:ilvl="3" w:tplc="0409000F" w:tentative="1">
+      <w:start w:val="1"/>
+      <w:numFmt w:val="decimal"/>
+      <w:lvlText w:val="%4."/>
+      <w:lvlJc w:val="left"/>
+      <w:pPr>
+        <w:ind w:left="2000" w:hanging="400"/>
+      </w:pPr>
+    </w:lvl>
+    <w:lvl w:ilvl="4" w:tplc="04090019" w:tentative="1">
+      <w:start w:val="1"/>
+      <w:numFmt w:val="upperLetter"/>
+      <w:lvlText w:val="%5."/>
+      <w:lvlJc w:val="left"/>
+      <w:pPr>
+        <w:ind w:left="2400" w:hanging="400"/>
+      </w:pPr>
+    </w:lvl>
+    <w:lvl w:ilvl="5" w:tplc="0409001B" w:tentative="1">
+      <w:start w:val="1"/>
+      <w:numFmt w:val="lowerRoman"/>
+      <w:lvlText w:val="%6."/>
+      <w:lvlJc w:val="right"/>
+      <w:pPr>
+        <w:ind w:left="2800" w:hanging="400"/>
+      </w:pPr>
+    </w:lvl>
+    <w:lvl w:ilvl="6" w:tplc="0409000F" w:tentative="1">
+      <w:start w:val="1"/>
+      <w:numFmt w:val="decimal"/>
+      <w:lvlText w:val="%7."/>
+      <w:lvlJc w:val="left"/>
+      <w:pPr>
+        <w:ind w:left="3200" w:hanging="400"/>
+      </w:pPr>
+    </w:lvl>
+    <w:lvl w:ilvl="7" w:tplc="04090019" w:tentative="1">
+      <w:start w:val="1"/>
+      <w:numFmt w:val="upperLetter"/>
+      <w:lvlText w:val="%8."/>
+      <w:lvlJc w:val="left"/>
+      <w:pPr>
+        <w:ind w:left="3600" w:hanging="400"/>
+      </w:pPr>
+    </w:lvl>
+    <w:lvl w:ilvl="8" w:tplc="0409001B" w:tentative="1">
+      <w:start w:val="1"/>
+      <w:numFmt w:val="lowerRoman"/>
+      <w:lvlText w:val="%9."/>
+      <w:lvlJc w:val="right"/>
+      <w:pPr>
+        <w:ind w:left="4000" w:hanging="400"/>
+      </w:pPr>
+    </w:lvl>
+  </w:abstractNum>
+  <w:abstractNum w:abstractNumId="11" w15:restartNumberingAfterBreak="0">
     <w:nsid w:val="7B4E29AD"/>
     <w:multiLevelType w:val="hybridMultilevel"/>
     <w:tmpl w:val="B0B228C0"/>
@@ -14282,34 +16258,40 @@
     </w:lvl>
   </w:abstractNum>
   <w:num w:numId="1">
-    <w:abstractNumId w:val="9"/>
+    <w:abstractNumId w:val="11"/>
   </w:num>
   <w:num w:numId="2">
     <w:abstractNumId w:val="0"/>
   </w:num>
   <w:num w:numId="3">
-    <w:abstractNumId w:val="7"/>
+    <w:abstractNumId w:val="8"/>
   </w:num>
   <w:num w:numId="4">
-    <w:abstractNumId w:val="8"/>
+    <w:abstractNumId w:val="10"/>
   </w:num>
   <w:num w:numId="5">
-    <w:abstractNumId w:val="4"/>
+    <w:abstractNumId w:val="5"/>
   </w:num>
   <w:num w:numId="6">
-    <w:abstractNumId w:val="3"/>
+    <w:abstractNumId w:val="4"/>
   </w:num>
   <w:num w:numId="7">
     <w:abstractNumId w:val="2"/>
   </w:num>
   <w:num w:numId="8">
-    <w:abstractNumId w:val="5"/>
+    <w:abstractNumId w:val="6"/>
   </w:num>
   <w:num w:numId="9">
-    <w:abstractNumId w:val="6"/>
+    <w:abstractNumId w:val="7"/>
   </w:num>
   <w:num w:numId="10">
     <w:abstractNumId w:val="1"/>
+  </w:num>
+  <w:num w:numId="11">
+    <w:abstractNumId w:val="3"/>
+  </w:num>
+  <w:num w:numId="12">
+    <w:abstractNumId w:val="9"/>
   </w:num>
 </w:numbering>
 </file>
@@ -14708,7 +16690,7 @@
   <w:style w:type="paragraph" w:default="1" w:styleId="a">
     <w:name w:val="Normal"/>
     <w:qFormat/>
-    <w:rsid w:val="00E86B07"/>
+    <w:rsid w:val="00C51348"/>
     <w:pPr>
       <w:widowControl w:val="0"/>
       <w:wordWrap w:val="0"/>
@@ -14860,6 +16842,17 @@
     <w:link w:val="a6"/>
     <w:uiPriority w:val="99"/>
     <w:rsid w:val="00BF39DE"/>
+  </w:style>
+  <w:style w:type="character" w:styleId="a7">
+    <w:name w:val="Hyperlink"/>
+    <w:basedOn w:val="a0"/>
+    <w:uiPriority w:val="99"/>
+    <w:unhideWhenUsed/>
+    <w:rsid w:val="002821C7"/>
+    <w:rPr>
+      <w:color w:val="0563C1" w:themeColor="hyperlink"/>
+      <w:u w:val="single"/>
+    </w:rPr>
   </w:style>
 </w:styles>
 </file>
